--- a/CC1350/CC1350L3/CC1350Lab3.docx
+++ b/CC1350/CC1350L3/CC1350Lab3.docx
@@ -95,6 +95,33 @@
     </w:p>
     <w:p>
       <w:pPr>
+        <w:pStyle w:val="Header"/>
+        <w:jc w:val="right"/>
+      </w:pPr>
+      <w:r>
+        <w:t>Guillermo Gálvez</w:t>
+      </w:r>
+    </w:p>
+    <w:p>
+      <w:pPr>
+        <w:pStyle w:val="HTMLPreformatted"/>
+      </w:pPr>
+      <w:r>
+        <w:t xml:space="preserve"> Github root directory:(</w:t>
+      </w:r>
+      <w:r>
+        <w:rPr>
+          <w:sz w:val="19"/>
+          <w:szCs w:val="19"/>
+        </w:rPr>
+        <w:t>https://github.com/galveg1/VMs_House-of-Fun-Or-Pain.git</w:t>
+      </w:r>
+      <w:r>
+        <w:t>)</w:t>
+      </w:r>
+    </w:p>
+    <w:p>
+      <w:pPr>
         <w:tabs>
           <w:tab w:val="left" w:pos="996"/>
         </w:tabs>
@@ -109,6 +136,8 @@
           <w:szCs w:val="20"/>
         </w:rPr>
       </w:pPr>
+      <w:bookmarkStart w:id="0" w:name="_GoBack"/>
+      <w:bookmarkEnd w:id="0"/>
     </w:p>
     <w:p>
       <w:pPr>
@@ -865,6 +894,7 @@
           <w:szCs w:val="16"/>
           <w:lang w:eastAsia="ja-JP"/>
         </w:rPr>
+        <w:lastRenderedPageBreak/>
         <w:t>/* Board Header files */</w:t>
       </w:r>
     </w:p>
@@ -945,7 +975,6 @@
           <w:szCs w:val="16"/>
           <w:lang w:eastAsia="ja-JP"/>
         </w:rPr>
-        <w:lastRenderedPageBreak/>
         <w:t>#include "smartrf_settings/smartrf_settings.h"</w:t>
       </w:r>
     </w:p>
@@ -19006,8 +19035,6 @@
         </w:rPr>
         <w:t xml:space="preserve"> Exporting and using RF config</w:t>
       </w:r>
-      <w:bookmarkStart w:id="0" w:name="_GoBack"/>
-      <w:bookmarkEnd w:id="0"/>
     </w:p>
     <w:p>
       <w:pPr>
@@ -19023,16 +19050,7 @@
           <w:sz w:val="20"/>
           <w:szCs w:val="20"/>
         </w:rPr>
-        <w:t>Youtube:</w:t>
-      </w:r>
-      <w:r>
-        <w:rPr>
-          <w:rFonts w:ascii="Consolas" w:hAnsi="Consolas" w:cs="Consolas"/>
-          <w:color w:val="3F7F5F"/>
-          <w:sz w:val="20"/>
-          <w:szCs w:val="20"/>
-        </w:rPr>
-        <w:t>N/A</w:t>
+        <w:t>Youtube:N/A</w:t>
       </w:r>
     </w:p>
     <w:p>
@@ -21292,19 +21310,7 @@
           <w:rPr>
             <w:rStyle w:val="Hyperlink"/>
           </w:rPr>
-          <w:t>https://www.youtube.co</w:t>
-        </w:r>
-        <w:r>
-          <w:rPr>
-            <w:rStyle w:val="Hyperlink"/>
-          </w:rPr>
-          <w:t>m</w:t>
-        </w:r>
-        <w:r>
-          <w:rPr>
-            <w:rStyle w:val="Hyperlink"/>
-          </w:rPr>
-          <w:t>/watch?v=M3qBRHW998k</w:t>
+          <w:t>https://www.youtube.com/watch?v=M3qBRHW998k</w:t>
         </w:r>
       </w:hyperlink>
     </w:p>

--- a/CC1350/CC1350L3/CC1350Lab3.docx
+++ b/CC1350/CC1350L3/CC1350Lab3.docx
@@ -95,33 +95,6 @@
     </w:p>
     <w:p>
       <w:pPr>
-        <w:pStyle w:val="Header"/>
-        <w:jc w:val="right"/>
-      </w:pPr>
-      <w:r>
-        <w:t>Guillermo Gálvez</w:t>
-      </w:r>
-    </w:p>
-    <w:p>
-      <w:pPr>
-        <w:pStyle w:val="HTMLPreformatted"/>
-      </w:pPr>
-      <w:r>
-        <w:t xml:space="preserve"> Github root directory:(</w:t>
-      </w:r>
-      <w:r>
-        <w:rPr>
-          <w:sz w:val="19"/>
-          <w:szCs w:val="19"/>
-        </w:rPr>
-        <w:t>https://github.com/galveg1/VMs_House-of-Fun-Or-Pain.git</w:t>
-      </w:r>
-      <w:r>
-        <w:t>)</w:t>
-      </w:r>
-    </w:p>
-    <w:p>
-      <w:pPr>
         <w:tabs>
           <w:tab w:val="left" w:pos="996"/>
         </w:tabs>
@@ -136,8 +109,6 @@
           <w:szCs w:val="20"/>
         </w:rPr>
       </w:pPr>
-      <w:bookmarkStart w:id="0" w:name="_GoBack"/>
-      <w:bookmarkEnd w:id="0"/>
     </w:p>
     <w:p>
       <w:pPr>
@@ -179,6 +150,8 @@
           <w:szCs w:val="20"/>
         </w:rPr>
       </w:pPr>
+      <w:bookmarkStart w:id="0" w:name="_GoBack"/>
+      <w:bookmarkEnd w:id="0"/>
     </w:p>
     <w:p>
       <w:pPr>
@@ -894,47 +867,47 @@
           <w:szCs w:val="16"/>
           <w:lang w:eastAsia="ja-JP"/>
         </w:rPr>
+        <w:t>/* Board Header files */</w:t>
+      </w:r>
+    </w:p>
+    <w:p>
+      <w:pPr>
+        <w:shd w:val="clear" w:color="auto" w:fill="F8F8F8"/>
+        <w:tabs>
+          <w:tab w:val="left" w:pos="916"/>
+          <w:tab w:val="left" w:pos="1832"/>
+          <w:tab w:val="left" w:pos="2748"/>
+          <w:tab w:val="left" w:pos="3664"/>
+          <w:tab w:val="left" w:pos="4580"/>
+          <w:tab w:val="left" w:pos="5496"/>
+          <w:tab w:val="left" w:pos="6412"/>
+          <w:tab w:val="left" w:pos="7328"/>
+          <w:tab w:val="left" w:pos="8244"/>
+          <w:tab w:val="left" w:pos="9160"/>
+          <w:tab w:val="left" w:pos="10076"/>
+          <w:tab w:val="left" w:pos="10992"/>
+          <w:tab w:val="left" w:pos="11908"/>
+          <w:tab w:val="left" w:pos="12824"/>
+          <w:tab w:val="left" w:pos="13740"/>
+          <w:tab w:val="left" w:pos="14656"/>
+        </w:tabs>
+        <w:spacing w:after="0" w:line="300" w:lineRule="auto"/>
+        <w:rPr>
+          <w:rFonts w:ascii="Courier New" w:eastAsia="Times New Roman" w:hAnsi="Courier New" w:cs="Courier New"/>
+          <w:sz w:val="16"/>
+          <w:szCs w:val="16"/>
+          <w:lang w:eastAsia="ja-JP"/>
+        </w:rPr>
+      </w:pPr>
+      <w:r>
+        <w:rPr>
+          <w:rFonts w:ascii="Courier New" w:eastAsia="Times New Roman" w:hAnsi="Courier New" w:cs="Courier New"/>
+          <w:color w:val="BC7A00"/>
+          <w:sz w:val="16"/>
+          <w:szCs w:val="16"/>
+          <w:lang w:eastAsia="ja-JP"/>
+        </w:rPr>
         <w:lastRenderedPageBreak/>
-        <w:t>/* Board Header files */</w:t>
-      </w:r>
-    </w:p>
-    <w:p>
-      <w:pPr>
-        <w:shd w:val="clear" w:color="auto" w:fill="F8F8F8"/>
-        <w:tabs>
-          <w:tab w:val="left" w:pos="916"/>
-          <w:tab w:val="left" w:pos="1832"/>
-          <w:tab w:val="left" w:pos="2748"/>
-          <w:tab w:val="left" w:pos="3664"/>
-          <w:tab w:val="left" w:pos="4580"/>
-          <w:tab w:val="left" w:pos="5496"/>
-          <w:tab w:val="left" w:pos="6412"/>
-          <w:tab w:val="left" w:pos="7328"/>
-          <w:tab w:val="left" w:pos="8244"/>
-          <w:tab w:val="left" w:pos="9160"/>
-          <w:tab w:val="left" w:pos="10076"/>
-          <w:tab w:val="left" w:pos="10992"/>
-          <w:tab w:val="left" w:pos="11908"/>
-          <w:tab w:val="left" w:pos="12824"/>
-          <w:tab w:val="left" w:pos="13740"/>
-          <w:tab w:val="left" w:pos="14656"/>
-        </w:tabs>
-        <w:spacing w:after="0" w:line="300" w:lineRule="auto"/>
-        <w:rPr>
-          <w:rFonts w:ascii="Courier New" w:eastAsia="Times New Roman" w:hAnsi="Courier New" w:cs="Courier New"/>
-          <w:sz w:val="16"/>
-          <w:szCs w:val="16"/>
-          <w:lang w:eastAsia="ja-JP"/>
-        </w:rPr>
-      </w:pPr>
-      <w:r>
-        <w:rPr>
-          <w:rFonts w:ascii="Courier New" w:eastAsia="Times New Roman" w:hAnsi="Courier New" w:cs="Courier New"/>
-          <w:color w:val="BC7A00"/>
-          <w:sz w:val="16"/>
-          <w:szCs w:val="16"/>
-          <w:lang w:eastAsia="ja-JP"/>
-        </w:rPr>
         <w:t>#include "Board.h"</w:t>
       </w:r>
     </w:p>
@@ -3587,6 +3560,7 @@
           <w:szCs w:val="16"/>
           <w:lang w:eastAsia="ja-JP"/>
         </w:rPr>
+        <w:lastRenderedPageBreak/>
         <w:t xml:space="preserve">    </w:t>
       </w:r>
       <w:r>
@@ -3724,7 +3698,6 @@
           <w:szCs w:val="16"/>
           <w:lang w:eastAsia="ja-JP"/>
         </w:rPr>
-        <w:lastRenderedPageBreak/>
         <w:t xml:space="preserve">        </w:t>
       </w:r>
       <w:r>
@@ -6855,6 +6828,7 @@
           <w:szCs w:val="16"/>
           <w:lang w:eastAsia="ja-JP"/>
         </w:rPr>
+        <w:lastRenderedPageBreak/>
         <w:t xml:space="preserve">                </w:t>
       </w:r>
       <w:r>
@@ -9577,7 +9551,6 @@
           <w:sz w:val="28"/>
           <w:highlight w:val="yellow"/>
         </w:rPr>
-        <w:lastRenderedPageBreak/>
         <w:t>Task 2</w:t>
       </w:r>
       <w:r>
@@ -13051,6 +13024,7 @@
           <w:szCs w:val="20"/>
           <w:lang w:eastAsia="ja-JP"/>
         </w:rPr>
+        <w:lastRenderedPageBreak/>
         <w:t xml:space="preserve">        </w:t>
       </w:r>
       <w:r>
@@ -13279,7 +13253,6 @@
           <w:szCs w:val="20"/>
           <w:lang w:eastAsia="ja-JP"/>
         </w:rPr>
-        <w:lastRenderedPageBreak/>
         <w:t xml:space="preserve">    </w:t>
       </w:r>
       <w:r>
@@ -15356,6 +15329,7 @@
           <w:szCs w:val="20"/>
           <w:lang w:eastAsia="ja-JP"/>
         </w:rPr>
+        <w:lastRenderedPageBreak/>
         <w:t xml:space="preserve">                </w:t>
       </w:r>
       <w:r>
@@ -15689,7 +15663,6 @@
           <w:szCs w:val="20"/>
           <w:lang w:eastAsia="ja-JP"/>
         </w:rPr>
-        <w:lastRenderedPageBreak/>
         <w:t xml:space="preserve">            </w:t>
       </w:r>
       <w:r>
@@ -17875,6 +17848,7 @@
           <w:szCs w:val="20"/>
           <w:lang w:eastAsia="ja-JP"/>
         </w:rPr>
+        <w:lastRenderedPageBreak/>
         <w:t xml:space="preserve">                </w:t>
       </w:r>
       <w:r>
@@ -18235,7 +18209,6 @@
           <w:szCs w:val="20"/>
           <w:lang w:eastAsia="ja-JP"/>
         </w:rPr>
-        <w:lastRenderedPageBreak/>
         <w:t>#ifndef POWER_MEASUREMENT</w:t>
       </w:r>
     </w:p>
@@ -19214,6 +19187,7 @@
         <w:spacing w:before="0" w:beforeAutospacing="0" w:after="0" w:afterAutospacing="0"/>
       </w:pPr>
       <w:r>
+        <w:lastRenderedPageBreak/>
         <w:t xml:space="preserve">// Address1: 0xBB </w:t>
       </w:r>
     </w:p>
@@ -19304,161 +19278,753 @@
         <w:spacing w:before="0" w:beforeAutospacing="0" w:after="0" w:afterAutospacing="0"/>
       </w:pPr>
       <w:r>
+        <w:t xml:space="preserve">// Packet Data: 255 </w:t>
+      </w:r>
+    </w:p>
+    <w:p>
+      <w:pPr>
+        <w:pStyle w:val="NormalWeb"/>
+        <w:spacing w:before="0" w:beforeAutospacing="0" w:after="0" w:afterAutospacing="0"/>
+      </w:pPr>
+      <w:r>
+        <w:t>// RX Filter BW: 196 kHz</w:t>
+      </w:r>
+    </w:p>
+    <w:p>
+      <w:pPr>
+        <w:pStyle w:val="NormalWeb"/>
+        <w:spacing w:before="0" w:beforeAutospacing="0" w:after="0" w:afterAutospacing="0"/>
+      </w:pPr>
+      <w:r>
+        <w:t>// Symbol Rate: 100.00000 kBaud</w:t>
+      </w:r>
+    </w:p>
+    <w:p>
+      <w:pPr>
+        <w:pStyle w:val="NormalWeb"/>
+        <w:spacing w:before="0" w:beforeAutospacing="0" w:after="0" w:afterAutospacing="0"/>
+      </w:pPr>
+      <w:r>
+        <w:t xml:space="preserve">// Sync Word Length: 32 Bits </w:t>
+      </w:r>
+    </w:p>
+    <w:p>
+      <w:pPr>
+        <w:pStyle w:val="NormalWeb"/>
+        <w:spacing w:before="0" w:beforeAutospacing="0" w:after="0" w:afterAutospacing="0"/>
+      </w:pPr>
+      <w:r>
+        <w:t>// TX Power: 14 dBm (requires define CCFG_FORCE_VDDR_HH = 1 in ccfg.c, see CC13xx/CC26xx Technical Reference Manual)</w:t>
+      </w:r>
+    </w:p>
+    <w:p>
+      <w:pPr>
+        <w:pStyle w:val="NormalWeb"/>
+        <w:spacing w:before="0" w:beforeAutospacing="0" w:after="0" w:afterAutospacing="0"/>
+      </w:pPr>
+      <w:r>
+        <w:t xml:space="preserve">// Whitening: No whitening </w:t>
+      </w:r>
+    </w:p>
+    <w:p>
+      <w:pPr>
+        <w:pStyle w:val="NormalWeb"/>
+        <w:spacing w:before="0" w:beforeAutospacing="0" w:after="0" w:afterAutospacing="0"/>
+      </w:pPr>
+    </w:p>
+    <w:p>
+      <w:pPr>
+        <w:pStyle w:val="NormalWeb"/>
+        <w:spacing w:before="0" w:beforeAutospacing="0" w:after="0" w:afterAutospacing="0"/>
+      </w:pPr>
+      <w:r>
+        <w:t>#include &lt;ti/devices/DeviceFamily.h&gt;</w:t>
+      </w:r>
+    </w:p>
+    <w:p>
+      <w:pPr>
+        <w:pStyle w:val="NormalWeb"/>
+        <w:spacing w:before="0" w:beforeAutospacing="0" w:after="0" w:afterAutospacing="0"/>
+      </w:pPr>
+      <w:r>
+        <w:t>#include DeviceFamily_constructPath(driverlib/rf_mailbox.h)</w:t>
+      </w:r>
+    </w:p>
+    <w:p>
+      <w:pPr>
+        <w:pStyle w:val="NormalWeb"/>
+        <w:spacing w:before="0" w:beforeAutospacing="0" w:after="0" w:afterAutospacing="0"/>
+      </w:pPr>
+      <w:r>
+        <w:t>#include DeviceFamily_constructPath(driverlib/rf_common_cmd.h)</w:t>
+      </w:r>
+    </w:p>
+    <w:p>
+      <w:pPr>
+        <w:pStyle w:val="NormalWeb"/>
+        <w:spacing w:before="0" w:beforeAutospacing="0" w:after="0" w:afterAutospacing="0"/>
+      </w:pPr>
+      <w:r>
+        <w:t>#include DeviceFamily_constructPath(driverlib/rf_prop_cmd.h)</w:t>
+      </w:r>
+    </w:p>
+    <w:p>
+      <w:pPr>
+        <w:pStyle w:val="NormalWeb"/>
+        <w:spacing w:before="0" w:beforeAutospacing="0" w:after="0" w:afterAutospacing="0"/>
+      </w:pPr>
+      <w:r>
+        <w:t>#include &lt;ti/drivers/rf/RF.h&gt;</w:t>
+      </w:r>
+    </w:p>
+    <w:p>
+      <w:pPr>
+        <w:pStyle w:val="NormalWeb"/>
+        <w:spacing w:before="0" w:beforeAutospacing="0" w:after="0" w:afterAutospacing="0"/>
+      </w:pPr>
+      <w:r>
+        <w:t>#include DeviceFamily_constructPath(rf_patches/rf_patch_cpe_genfsk.h)</w:t>
+      </w:r>
+    </w:p>
+    <w:p>
+      <w:pPr>
+        <w:pStyle w:val="NormalWeb"/>
+        <w:spacing w:before="0" w:beforeAutospacing="0" w:after="0" w:afterAutospacing="0"/>
+      </w:pPr>
+      <w:r>
+        <w:t>#include DeviceFamily_constructPath(rf_patches/rf_patch_rfe_genfsk.h)</w:t>
+      </w:r>
+    </w:p>
+    <w:p>
+      <w:pPr>
+        <w:pStyle w:val="NormalWeb"/>
+        <w:spacing w:before="0" w:beforeAutospacing="0" w:after="0" w:afterAutospacing="0"/>
+      </w:pPr>
+      <w:r>
+        <w:t>#include "smartrf_settings.h"</w:t>
+      </w:r>
+    </w:p>
+    <w:p>
+      <w:pPr>
+        <w:pStyle w:val="NormalWeb"/>
+        <w:spacing w:before="0" w:beforeAutospacing="0" w:after="0" w:afterAutospacing="0"/>
+      </w:pPr>
+    </w:p>
+    <w:p>
+      <w:pPr>
+        <w:pStyle w:val="NormalWeb"/>
+        <w:spacing w:before="0" w:beforeAutospacing="0" w:after="0" w:afterAutospacing="0"/>
+      </w:pPr>
+    </w:p>
+    <w:p>
+      <w:pPr>
+        <w:pStyle w:val="NormalWeb"/>
+        <w:spacing w:before="0" w:beforeAutospacing="0" w:after="0" w:afterAutospacing="0"/>
+      </w:pPr>
+      <w:r>
+        <w:t>// TI-RTOS RF Mode Object</w:t>
+      </w:r>
+    </w:p>
+    <w:p>
+      <w:pPr>
+        <w:pStyle w:val="NormalWeb"/>
+        <w:spacing w:before="0" w:beforeAutospacing="0" w:after="0" w:afterAutospacing="0"/>
+      </w:pPr>
+      <w:r>
+        <w:t>RF_Mode RF_prop =</w:t>
+      </w:r>
+    </w:p>
+    <w:p>
+      <w:pPr>
+        <w:pStyle w:val="NormalWeb"/>
+        <w:spacing w:before="0" w:beforeAutospacing="0" w:after="0" w:afterAutospacing="0"/>
+      </w:pPr>
+      <w:r>
+        <w:t>{</w:t>
+      </w:r>
+    </w:p>
+    <w:p>
+      <w:pPr>
+        <w:pStyle w:val="NormalWeb"/>
+        <w:spacing w:before="0" w:beforeAutospacing="0" w:after="0" w:afterAutospacing="0"/>
+      </w:pPr>
+      <w:r>
+        <w:t>.rfMode = RF_MODE_PROPRIETARY_SUB_1,</w:t>
+      </w:r>
+    </w:p>
+    <w:p>
+      <w:pPr>
+        <w:pStyle w:val="NormalWeb"/>
+        <w:spacing w:before="0" w:beforeAutospacing="0" w:after="0" w:afterAutospacing="0"/>
+      </w:pPr>
+      <w:r>
+        <w:t>.cpePatchFxn = &amp;rf_patch_cpe_genfsk,</w:t>
+      </w:r>
+    </w:p>
+    <w:p>
+      <w:pPr>
+        <w:pStyle w:val="NormalWeb"/>
+        <w:spacing w:before="0" w:beforeAutospacing="0" w:after="0" w:afterAutospacing="0"/>
+      </w:pPr>
+      <w:r>
+        <w:t>.mcePatchFxn = 0,</w:t>
+      </w:r>
+    </w:p>
+    <w:p>
+      <w:pPr>
+        <w:pStyle w:val="NormalWeb"/>
+        <w:spacing w:before="0" w:beforeAutospacing="0" w:after="0" w:afterAutospacing="0"/>
+      </w:pPr>
+      <w:r>
+        <w:t>.rfePatchFxn = &amp;rf_patch_rfe_genfsk,</w:t>
+      </w:r>
+    </w:p>
+    <w:p>
+      <w:pPr>
+        <w:pStyle w:val="NormalWeb"/>
+        <w:spacing w:before="0" w:beforeAutospacing="0" w:after="0" w:afterAutospacing="0"/>
+      </w:pPr>
+      <w:r>
+        <w:t>};</w:t>
+      </w:r>
+    </w:p>
+    <w:p>
+      <w:pPr>
+        <w:pStyle w:val="NormalWeb"/>
+        <w:spacing w:before="0" w:beforeAutospacing="0" w:after="0" w:afterAutospacing="0"/>
+      </w:pPr>
+    </w:p>
+    <w:p>
+      <w:pPr>
+        <w:pStyle w:val="NormalWeb"/>
+        <w:spacing w:before="0" w:beforeAutospacing="0" w:after="0" w:afterAutospacing="0"/>
+      </w:pPr>
+    </w:p>
+    <w:p>
+      <w:pPr>
+        <w:pStyle w:val="NormalWeb"/>
+        <w:spacing w:before="0" w:beforeAutospacing="0" w:after="0" w:afterAutospacing="0"/>
+      </w:pPr>
+      <w:r>
+        <w:t>// Overrides for CMD_PROP_RADIO_DIV_SETUP</w:t>
+      </w:r>
+    </w:p>
+    <w:p>
+      <w:pPr>
+        <w:pStyle w:val="NormalWeb"/>
+        <w:spacing w:before="0" w:beforeAutospacing="0" w:after="0" w:afterAutospacing="0"/>
+      </w:pPr>
+      <w:r>
+        <w:t>uint32_t pOverrides[] =</w:t>
+      </w:r>
+    </w:p>
+    <w:p>
+      <w:pPr>
+        <w:pStyle w:val="NormalWeb"/>
+        <w:spacing w:before="0" w:beforeAutospacing="0" w:after="0" w:afterAutospacing="0"/>
+      </w:pPr>
+      <w:r>
+        <w:t>{</w:t>
+      </w:r>
+    </w:p>
+    <w:p>
+      <w:pPr>
+        <w:pStyle w:val="NormalWeb"/>
+        <w:spacing w:before="0" w:beforeAutospacing="0" w:after="0" w:afterAutospacing="0"/>
+      </w:pPr>
+      <w:r>
+        <w:t>// override_use_patch_prop_genfsk.xml</w:t>
+      </w:r>
+    </w:p>
+    <w:p>
+      <w:pPr>
+        <w:pStyle w:val="NormalWeb"/>
+        <w:spacing w:before="0" w:beforeAutospacing="0" w:after="0" w:afterAutospacing="0"/>
+      </w:pPr>
+      <w:r>
+        <w:t>// PHY: Use MCE ROM bank 4, RFE RAM patch</w:t>
+      </w:r>
+    </w:p>
+    <w:p>
+      <w:pPr>
+        <w:pStyle w:val="NormalWeb"/>
+        <w:spacing w:before="0" w:beforeAutospacing="0" w:after="0" w:afterAutospacing="0"/>
+      </w:pPr>
+      <w:r>
+        <w:t>MCE_RFE_OVERRIDE(0,4,0,1,0,0),</w:t>
+      </w:r>
+    </w:p>
+    <w:p>
+      <w:pPr>
+        <w:pStyle w:val="NormalWeb"/>
+        <w:spacing w:before="0" w:beforeAutospacing="0" w:after="0" w:afterAutospacing="0"/>
+      </w:pPr>
+      <w:r>
+        <w:t>// override_synth_prop_863_930_div5.xml</w:t>
+      </w:r>
+    </w:p>
+    <w:p>
+      <w:pPr>
+        <w:pStyle w:val="NormalWeb"/>
+        <w:spacing w:before="0" w:beforeAutospacing="0" w:after="0" w:afterAutospacing="0"/>
+      </w:pPr>
+      <w:r>
         <w:lastRenderedPageBreak/>
-        <w:t xml:space="preserve">// Packet Data: 255 </w:t>
-      </w:r>
-    </w:p>
-    <w:p>
-      <w:pPr>
-        <w:pStyle w:val="NormalWeb"/>
-        <w:spacing w:before="0" w:beforeAutospacing="0" w:after="0" w:afterAutospacing="0"/>
-      </w:pPr>
-      <w:r>
-        <w:t>// RX Filter BW: 196 kHz</w:t>
-      </w:r>
-    </w:p>
-    <w:p>
-      <w:pPr>
-        <w:pStyle w:val="NormalWeb"/>
-        <w:spacing w:before="0" w:beforeAutospacing="0" w:after="0" w:afterAutospacing="0"/>
-      </w:pPr>
-      <w:r>
-        <w:t>// Symbol Rate: 100.00000 kBaud</w:t>
-      </w:r>
-    </w:p>
-    <w:p>
-      <w:pPr>
-        <w:pStyle w:val="NormalWeb"/>
-        <w:spacing w:before="0" w:beforeAutospacing="0" w:after="0" w:afterAutospacing="0"/>
-      </w:pPr>
-      <w:r>
-        <w:t xml:space="preserve">// Sync Word Length: 32 Bits </w:t>
-      </w:r>
-    </w:p>
-    <w:p>
-      <w:pPr>
-        <w:pStyle w:val="NormalWeb"/>
-        <w:spacing w:before="0" w:beforeAutospacing="0" w:after="0" w:afterAutospacing="0"/>
-      </w:pPr>
-      <w:r>
-        <w:t>// TX Power: 14 dBm (requires define CCFG_FORCE_VDDR_HH = 1 in ccfg.c, see CC13xx/CC26xx Technical Reference Manual)</w:t>
-      </w:r>
-    </w:p>
-    <w:p>
-      <w:pPr>
-        <w:pStyle w:val="NormalWeb"/>
-        <w:spacing w:before="0" w:beforeAutospacing="0" w:after="0" w:afterAutospacing="0"/>
-      </w:pPr>
-      <w:r>
-        <w:t xml:space="preserve">// Whitening: No whitening </w:t>
-      </w:r>
-    </w:p>
-    <w:p>
-      <w:pPr>
-        <w:pStyle w:val="NormalWeb"/>
-        <w:spacing w:before="0" w:beforeAutospacing="0" w:after="0" w:afterAutospacing="0"/>
-      </w:pPr>
-    </w:p>
-    <w:p>
-      <w:pPr>
-        <w:pStyle w:val="NormalWeb"/>
-        <w:spacing w:before="0" w:beforeAutospacing="0" w:after="0" w:afterAutospacing="0"/>
-      </w:pPr>
-      <w:r>
-        <w:t>#include &lt;ti/devices/DeviceFamily.h&gt;</w:t>
-      </w:r>
-    </w:p>
-    <w:p>
-      <w:pPr>
-        <w:pStyle w:val="NormalWeb"/>
-        <w:spacing w:before="0" w:beforeAutospacing="0" w:after="0" w:afterAutospacing="0"/>
-      </w:pPr>
-      <w:r>
-        <w:t>#include DeviceFamily_constructPath(driverlib/rf_mailbox.h)</w:t>
-      </w:r>
-    </w:p>
-    <w:p>
-      <w:pPr>
-        <w:pStyle w:val="NormalWeb"/>
-        <w:spacing w:before="0" w:beforeAutospacing="0" w:after="0" w:afterAutospacing="0"/>
-      </w:pPr>
-      <w:r>
-        <w:t>#include DeviceFamily_constructPath(driverlib/rf_common_cmd.h)</w:t>
-      </w:r>
-    </w:p>
-    <w:p>
-      <w:pPr>
-        <w:pStyle w:val="NormalWeb"/>
-        <w:spacing w:before="0" w:beforeAutospacing="0" w:after="0" w:afterAutospacing="0"/>
-      </w:pPr>
-      <w:r>
-        <w:t>#include DeviceFamily_constructPath(driverlib/rf_prop_cmd.h)</w:t>
-      </w:r>
-    </w:p>
-    <w:p>
-      <w:pPr>
-        <w:pStyle w:val="NormalWeb"/>
-        <w:spacing w:before="0" w:beforeAutospacing="0" w:after="0" w:afterAutospacing="0"/>
-      </w:pPr>
-      <w:r>
-        <w:t>#include &lt;ti/drivers/rf/RF.h&gt;</w:t>
-      </w:r>
-    </w:p>
-    <w:p>
-      <w:pPr>
-        <w:pStyle w:val="NormalWeb"/>
-        <w:spacing w:before="0" w:beforeAutospacing="0" w:after="0" w:afterAutospacing="0"/>
-      </w:pPr>
-      <w:r>
-        <w:t>#include DeviceFamily_constructPath(rf_patches/rf_patch_cpe_genfsk.h)</w:t>
-      </w:r>
-    </w:p>
-    <w:p>
-      <w:pPr>
-        <w:pStyle w:val="NormalWeb"/>
-        <w:spacing w:before="0" w:beforeAutospacing="0" w:after="0" w:afterAutospacing="0"/>
-      </w:pPr>
-      <w:r>
-        <w:t>#include DeviceFamily_constructPath(rf_patches/rf_patch_rfe_genfsk.h)</w:t>
-      </w:r>
-    </w:p>
-    <w:p>
-      <w:pPr>
-        <w:pStyle w:val="NormalWeb"/>
-        <w:spacing w:before="0" w:beforeAutospacing="0" w:after="0" w:afterAutospacing="0"/>
-      </w:pPr>
-      <w:r>
-        <w:t>#include "smartrf_settings.h"</w:t>
-      </w:r>
-    </w:p>
-    <w:p>
-      <w:pPr>
-        <w:pStyle w:val="NormalWeb"/>
-        <w:spacing w:before="0" w:beforeAutospacing="0" w:after="0" w:afterAutospacing="0"/>
-      </w:pPr>
-    </w:p>
-    <w:p>
-      <w:pPr>
-        <w:pStyle w:val="NormalWeb"/>
-        <w:spacing w:before="0" w:beforeAutospacing="0" w:after="0" w:afterAutospacing="0"/>
-      </w:pPr>
-    </w:p>
-    <w:p>
-      <w:pPr>
-        <w:pStyle w:val="NormalWeb"/>
-        <w:spacing w:before="0" w:beforeAutospacing="0" w:after="0" w:afterAutospacing="0"/>
-      </w:pPr>
-      <w:r>
-        <w:t>// TI-RTOS RF Mode Object</w:t>
-      </w:r>
-    </w:p>
-    <w:p>
-      <w:pPr>
-        <w:pStyle w:val="NormalWeb"/>
-        <w:spacing w:before="0" w:beforeAutospacing="0" w:after="0" w:afterAutospacing="0"/>
-      </w:pPr>
-      <w:r>
-        <w:t>RF_Mode RF_prop =</w:t>
+        <w:t>// Synth: Set recommended RTRIM to 7</w:t>
+      </w:r>
+    </w:p>
+    <w:p>
+      <w:pPr>
+        <w:pStyle w:val="NormalWeb"/>
+        <w:spacing w:before="0" w:beforeAutospacing="0" w:after="0" w:afterAutospacing="0"/>
+      </w:pPr>
+      <w:r>
+        <w:t>HW_REG_OVERRIDE(0x4038,0x0037),</w:t>
+      </w:r>
+    </w:p>
+    <w:p>
+      <w:pPr>
+        <w:pStyle w:val="NormalWeb"/>
+        <w:spacing w:before="0" w:beforeAutospacing="0" w:after="0" w:afterAutospacing="0"/>
+      </w:pPr>
+      <w:r>
+        <w:t>// Synth: Set Fref to 4 MHz</w:t>
+      </w:r>
+    </w:p>
+    <w:p>
+      <w:pPr>
+        <w:pStyle w:val="NormalWeb"/>
+        <w:spacing w:before="0" w:beforeAutospacing="0" w:after="0" w:afterAutospacing="0"/>
+      </w:pPr>
+      <w:r>
+        <w:t>(uint32_t)0x000684A3,</w:t>
+      </w:r>
+    </w:p>
+    <w:p>
+      <w:pPr>
+        <w:pStyle w:val="NormalWeb"/>
+        <w:spacing w:before="0" w:beforeAutospacing="0" w:after="0" w:afterAutospacing="0"/>
+      </w:pPr>
+      <w:r>
+        <w:t>// Synth: Configure fine calibration setting</w:t>
+      </w:r>
+    </w:p>
+    <w:p>
+      <w:pPr>
+        <w:pStyle w:val="NormalWeb"/>
+        <w:spacing w:before="0" w:beforeAutospacing="0" w:after="0" w:afterAutospacing="0"/>
+      </w:pPr>
+      <w:r>
+        <w:t>HW_REG_OVERRIDE(0x4020,0x7F00),</w:t>
+      </w:r>
+    </w:p>
+    <w:p>
+      <w:pPr>
+        <w:pStyle w:val="NormalWeb"/>
+        <w:spacing w:before="0" w:beforeAutospacing="0" w:after="0" w:afterAutospacing="0"/>
+      </w:pPr>
+      <w:r>
+        <w:t>// Synth: Configure fine calibration setting</w:t>
+      </w:r>
+    </w:p>
+    <w:p>
+      <w:pPr>
+        <w:pStyle w:val="NormalWeb"/>
+        <w:spacing w:before="0" w:beforeAutospacing="0" w:after="0" w:afterAutospacing="0"/>
+      </w:pPr>
+      <w:r>
+        <w:t>HW_REG_OVERRIDE(0x4064,0x0040),</w:t>
+      </w:r>
+    </w:p>
+    <w:p>
+      <w:pPr>
+        <w:pStyle w:val="NormalWeb"/>
+        <w:spacing w:before="0" w:beforeAutospacing="0" w:after="0" w:afterAutospacing="0"/>
+      </w:pPr>
+      <w:r>
+        <w:t>// Synth: Configure fine calibration setting</w:t>
+      </w:r>
+    </w:p>
+    <w:p>
+      <w:pPr>
+        <w:pStyle w:val="NormalWeb"/>
+        <w:spacing w:before="0" w:beforeAutospacing="0" w:after="0" w:afterAutospacing="0"/>
+      </w:pPr>
+      <w:r>
+        <w:t>(uint32_t)0xB1070503,</w:t>
+      </w:r>
+    </w:p>
+    <w:p>
+      <w:pPr>
+        <w:pStyle w:val="NormalWeb"/>
+        <w:spacing w:before="0" w:beforeAutospacing="0" w:after="0" w:afterAutospacing="0"/>
+      </w:pPr>
+      <w:r>
+        <w:t>// Synth: Configure fine calibration setting</w:t>
+      </w:r>
+    </w:p>
+    <w:p>
+      <w:pPr>
+        <w:pStyle w:val="NormalWeb"/>
+        <w:spacing w:before="0" w:beforeAutospacing="0" w:after="0" w:afterAutospacing="0"/>
+      </w:pPr>
+      <w:r>
+        <w:t>(uint32_t)0x05330523,</w:t>
+      </w:r>
+    </w:p>
+    <w:p>
+      <w:pPr>
+        <w:pStyle w:val="NormalWeb"/>
+        <w:spacing w:before="0" w:beforeAutospacing="0" w:after="0" w:afterAutospacing="0"/>
+      </w:pPr>
+      <w:r>
+        <w:t>// Synth: Set loop bandwidth after lock to 20 kHz</w:t>
+      </w:r>
+    </w:p>
+    <w:p>
+      <w:pPr>
+        <w:pStyle w:val="NormalWeb"/>
+        <w:spacing w:before="0" w:beforeAutospacing="0" w:after="0" w:afterAutospacing="0"/>
+      </w:pPr>
+      <w:r>
+        <w:t>(uint32_t)0x0A480583,</w:t>
+      </w:r>
+    </w:p>
+    <w:p>
+      <w:pPr>
+        <w:pStyle w:val="NormalWeb"/>
+        <w:spacing w:before="0" w:beforeAutospacing="0" w:after="0" w:afterAutospacing="0"/>
+      </w:pPr>
+      <w:r>
+        <w:t>// Synth: Set loop bandwidth after lock to 20 kHz</w:t>
+      </w:r>
+    </w:p>
+    <w:p>
+      <w:pPr>
+        <w:pStyle w:val="NormalWeb"/>
+        <w:spacing w:before="0" w:beforeAutospacing="0" w:after="0" w:afterAutospacing="0"/>
+      </w:pPr>
+      <w:r>
+        <w:t>(uint32_t)0x7AB80603,</w:t>
+      </w:r>
+    </w:p>
+    <w:p>
+      <w:pPr>
+        <w:pStyle w:val="NormalWeb"/>
+        <w:spacing w:before="0" w:beforeAutospacing="0" w:after="0" w:afterAutospacing="0"/>
+      </w:pPr>
+      <w:r>
+        <w:t>// Synth: Configure VCO LDO (in ADI1, set VCOLDOCFG=0x9F to use voltage input reference)</w:t>
+      </w:r>
+    </w:p>
+    <w:p>
+      <w:pPr>
+        <w:pStyle w:val="NormalWeb"/>
+        <w:spacing w:before="0" w:beforeAutospacing="0" w:after="0" w:afterAutospacing="0"/>
+      </w:pPr>
+      <w:r>
+        <w:t>ADI_REG_OVERRIDE(1,4,0x9F),</w:t>
+      </w:r>
+    </w:p>
+    <w:p>
+      <w:pPr>
+        <w:pStyle w:val="NormalWeb"/>
+        <w:spacing w:before="0" w:beforeAutospacing="0" w:after="0" w:afterAutospacing="0"/>
+      </w:pPr>
+      <w:r>
+        <w:t>// Synth: Configure synth LDO (in ADI1, set SLDOCTL0.COMP_CAP=1)</w:t>
+      </w:r>
+    </w:p>
+    <w:p>
+      <w:pPr>
+        <w:pStyle w:val="NormalWeb"/>
+        <w:spacing w:before="0" w:beforeAutospacing="0" w:after="0" w:afterAutospacing="0"/>
+      </w:pPr>
+      <w:r>
+        <w:t>ADI_HALFREG_OVERRIDE(1,7,0x4,0x4),</w:t>
+      </w:r>
+    </w:p>
+    <w:p>
+      <w:pPr>
+        <w:pStyle w:val="NormalWeb"/>
+        <w:spacing w:before="0" w:beforeAutospacing="0" w:after="0" w:afterAutospacing="0"/>
+      </w:pPr>
+      <w:r>
+        <w:t>// Synth: Use 24 MHz XOSC as synth clock, enable extra PLL filtering</w:t>
+      </w:r>
+    </w:p>
+    <w:p>
+      <w:pPr>
+        <w:pStyle w:val="NormalWeb"/>
+        <w:spacing w:before="0" w:beforeAutospacing="0" w:after="0" w:afterAutospacing="0"/>
+      </w:pPr>
+      <w:r>
+        <w:t>(uint32_t)0x02010403,</w:t>
+      </w:r>
+    </w:p>
+    <w:p>
+      <w:pPr>
+        <w:pStyle w:val="NormalWeb"/>
+        <w:spacing w:before="0" w:beforeAutospacing="0" w:after="0" w:afterAutospacing="0"/>
+      </w:pPr>
+      <w:r>
+        <w:t>// Synth: Configure extra PLL filtering</w:t>
+      </w:r>
+    </w:p>
+    <w:p>
+      <w:pPr>
+        <w:pStyle w:val="NormalWeb"/>
+        <w:spacing w:before="0" w:beforeAutospacing="0" w:after="0" w:afterAutospacing="0"/>
+      </w:pPr>
+      <w:r>
+        <w:t>(uint32_t)0x00108463,</w:t>
+      </w:r>
+    </w:p>
+    <w:p>
+      <w:pPr>
+        <w:pStyle w:val="NormalWeb"/>
+        <w:spacing w:before="0" w:beforeAutospacing="0" w:after="0" w:afterAutospacing="0"/>
+      </w:pPr>
+      <w:r>
+        <w:t>// Synth: Increase synth programming timeout (0x04B0 RAT ticks = 300 us)</w:t>
+      </w:r>
+    </w:p>
+    <w:p>
+      <w:pPr>
+        <w:pStyle w:val="NormalWeb"/>
+        <w:spacing w:before="0" w:beforeAutospacing="0" w:after="0" w:afterAutospacing="0"/>
+      </w:pPr>
+      <w:r>
+        <w:t>(uint32_t)0x04B00243,</w:t>
+      </w:r>
+    </w:p>
+    <w:p>
+      <w:pPr>
+        <w:pStyle w:val="NormalWeb"/>
+        <w:spacing w:before="0" w:beforeAutospacing="0" w:after="0" w:afterAutospacing="0"/>
+      </w:pPr>
+      <w:r>
+        <w:t>// override_phy_rx_aaf_bw_0xd.xml</w:t>
+      </w:r>
+    </w:p>
+    <w:p>
+      <w:pPr>
+        <w:pStyle w:val="NormalWeb"/>
+        <w:spacing w:before="0" w:beforeAutospacing="0" w:after="0" w:afterAutospacing="0"/>
+      </w:pPr>
+      <w:r>
+        <w:t>// Rx: Set anti-aliasing filter bandwidth to 0xD (in ADI0, set IFAMPCTL3[7:4]=0xD)</w:t>
+      </w:r>
+    </w:p>
+    <w:p>
+      <w:pPr>
+        <w:pStyle w:val="NormalWeb"/>
+        <w:spacing w:before="0" w:beforeAutospacing="0" w:after="0" w:afterAutospacing="0"/>
+      </w:pPr>
+      <w:r>
+        <w:t>ADI_HALFREG_OVERRIDE(0,61,0xF,0xD),</w:t>
+      </w:r>
+    </w:p>
+    <w:p>
+      <w:pPr>
+        <w:pStyle w:val="NormalWeb"/>
+        <w:spacing w:before="0" w:beforeAutospacing="0" w:after="0" w:afterAutospacing="0"/>
+      </w:pPr>
+      <w:r>
+        <w:t>// override_phy_gfsk_rx.xml</w:t>
+      </w:r>
+    </w:p>
+    <w:p>
+      <w:pPr>
+        <w:pStyle w:val="NormalWeb"/>
+        <w:spacing w:before="0" w:beforeAutospacing="0" w:after="0" w:afterAutospacing="0"/>
+      </w:pPr>
+      <w:r>
+        <w:t>// Rx: Set LNA bias current trim offset to 3</w:t>
+      </w:r>
+    </w:p>
+    <w:p>
+      <w:pPr>
+        <w:pStyle w:val="NormalWeb"/>
+        <w:spacing w:before="0" w:beforeAutospacing="0" w:after="0" w:afterAutospacing="0"/>
+      </w:pPr>
+      <w:r>
+        <w:t>(uint32_t)0x00038883,</w:t>
+      </w:r>
+    </w:p>
+    <w:p>
+      <w:pPr>
+        <w:pStyle w:val="NormalWeb"/>
+        <w:spacing w:before="0" w:beforeAutospacing="0" w:after="0" w:afterAutospacing="0"/>
+      </w:pPr>
+      <w:r>
+        <w:t>// Rx: Freeze RSSI on sync found event</w:t>
+      </w:r>
+    </w:p>
+    <w:p>
+      <w:pPr>
+        <w:pStyle w:val="NormalWeb"/>
+        <w:spacing w:before="0" w:beforeAutospacing="0" w:after="0" w:afterAutospacing="0"/>
+      </w:pPr>
+      <w:r>
+        <w:t>HW_REG_OVERRIDE(0x6084,0x35F1),</w:t>
+      </w:r>
+    </w:p>
+    <w:p>
+      <w:pPr>
+        <w:pStyle w:val="NormalWeb"/>
+        <w:spacing w:before="0" w:beforeAutospacing="0" w:after="0" w:afterAutospacing="0"/>
+      </w:pPr>
+      <w:r>
+        <w:t>// override_phy_gfsk_pa_ramp_agc_reflevel_0x1a.xml</w:t>
+      </w:r>
+    </w:p>
+    <w:p>
+      <w:pPr>
+        <w:pStyle w:val="NormalWeb"/>
+        <w:spacing w:before="0" w:beforeAutospacing="0" w:after="0" w:afterAutospacing="0"/>
+      </w:pPr>
+      <w:r>
+        <w:t>// Tx: Configure PA ramping setting (0x41). Rx: Set AGC reference level to 0x1A.</w:t>
+      </w:r>
+    </w:p>
+    <w:p>
+      <w:pPr>
+        <w:pStyle w:val="NormalWeb"/>
+        <w:spacing w:before="0" w:beforeAutospacing="0" w:after="0" w:afterAutospacing="0"/>
+      </w:pPr>
+      <w:r>
+        <w:t>HW_REG_OVERRIDE(0x6088,0x411A),</w:t>
+      </w:r>
+    </w:p>
+    <w:p>
+      <w:pPr>
+        <w:pStyle w:val="NormalWeb"/>
+        <w:spacing w:before="0" w:beforeAutospacing="0" w:after="0" w:afterAutospacing="0"/>
+      </w:pPr>
+      <w:r>
+        <w:t>// Tx: Configure PA ramping setting</w:t>
+      </w:r>
+    </w:p>
+    <w:p>
+      <w:pPr>
+        <w:pStyle w:val="NormalWeb"/>
+        <w:spacing w:before="0" w:beforeAutospacing="0" w:after="0" w:afterAutospacing="0"/>
+      </w:pPr>
+      <w:r>
+        <w:t>HW_REG_OVERRIDE(0x608C,0x8213),</w:t>
+      </w:r>
+    </w:p>
+    <w:p>
+      <w:pPr>
+        <w:pStyle w:val="NormalWeb"/>
+        <w:spacing w:before="0" w:beforeAutospacing="0" w:after="0" w:afterAutospacing="0"/>
+      </w:pPr>
+      <w:r>
+        <w:t>// override_phy_rx_rssi_offset_5db.xml</w:t>
+      </w:r>
+    </w:p>
+    <w:p>
+      <w:pPr>
+        <w:pStyle w:val="NormalWeb"/>
+        <w:spacing w:before="0" w:beforeAutospacing="0" w:after="0" w:afterAutospacing="0"/>
+      </w:pPr>
+      <w:r>
+        <w:t>// Rx: Set RSSI offset to adjust reported RSSI by +5 dB (default: 0), trimmed for external bias and differential configuration</w:t>
+      </w:r>
+    </w:p>
+    <w:p>
+      <w:pPr>
+        <w:pStyle w:val="NormalWeb"/>
+        <w:spacing w:before="0" w:beforeAutospacing="0" w:after="0" w:afterAutospacing="0"/>
+      </w:pPr>
+      <w:r>
+        <w:t>(uint32_t)0x00FB88A3,</w:t>
+      </w:r>
+    </w:p>
+    <w:p>
+      <w:pPr>
+        <w:pStyle w:val="NormalWeb"/>
+        <w:spacing w:before="0" w:beforeAutospacing="0" w:after="0" w:afterAutospacing="0"/>
+      </w:pPr>
+      <w:r>
+        <w:t>// TX power override</w:t>
+      </w:r>
+    </w:p>
+    <w:p>
+      <w:pPr>
+        <w:pStyle w:val="NormalWeb"/>
+        <w:spacing w:before="0" w:beforeAutospacing="0" w:after="0" w:afterAutospacing="0"/>
+      </w:pPr>
+      <w:r>
+        <w:lastRenderedPageBreak/>
+        <w:t>// Tx: Set PA trim to max (in ADI0, set PACTL0=0xF8)</w:t>
+      </w:r>
+    </w:p>
+    <w:p>
+      <w:pPr>
+        <w:pStyle w:val="NormalWeb"/>
+        <w:spacing w:before="0" w:beforeAutospacing="0" w:after="0" w:afterAutospacing="0"/>
+      </w:pPr>
+      <w:r>
+        <w:t>ADI_REG_OVERRIDE(0,12,0xF8),</w:t>
+      </w:r>
+    </w:p>
+    <w:p>
+      <w:pPr>
+        <w:pStyle w:val="NormalWeb"/>
+        <w:spacing w:before="0" w:beforeAutospacing="0" w:after="0" w:afterAutospacing="0"/>
+      </w:pPr>
+      <w:r>
+        <w:t>(uint32_t)0xFFFFFFFF</w:t>
+      </w:r>
+    </w:p>
+    <w:p>
+      <w:pPr>
+        <w:pStyle w:val="NormalWeb"/>
+        <w:spacing w:before="0" w:beforeAutospacing="0" w:after="0" w:afterAutospacing="0"/>
+      </w:pPr>
+      <w:r>
+        <w:t>};</w:t>
+      </w:r>
+    </w:p>
+    <w:p>
+      <w:pPr>
+        <w:pStyle w:val="NormalWeb"/>
+        <w:spacing w:before="0" w:beforeAutospacing="0" w:after="0" w:afterAutospacing="0"/>
+      </w:pPr>
+    </w:p>
+    <w:p>
+      <w:pPr>
+        <w:pStyle w:val="NormalWeb"/>
+        <w:spacing w:before="0" w:beforeAutospacing="0" w:after="0" w:afterAutospacing="0"/>
+      </w:pPr>
+    </w:p>
+    <w:p>
+      <w:pPr>
+        <w:pStyle w:val="NormalWeb"/>
+        <w:spacing w:before="0" w:beforeAutospacing="0" w:after="0" w:afterAutospacing="0"/>
+      </w:pPr>
+      <w:r>
+        <w:t>// CMD_PROP_RADIO_DIV_SETUP</w:t>
+      </w:r>
+    </w:p>
+    <w:p>
+      <w:pPr>
+        <w:pStyle w:val="NormalWeb"/>
+        <w:spacing w:before="0" w:beforeAutospacing="0" w:after="0" w:afterAutospacing="0"/>
+      </w:pPr>
+      <w:r>
+        <w:t>// Proprietary Mode Radio Setup Command for All Frequency Bands</w:t>
+      </w:r>
+    </w:p>
+    <w:p>
+      <w:pPr>
+        <w:pStyle w:val="NormalWeb"/>
+        <w:spacing w:before="0" w:beforeAutospacing="0" w:after="0" w:afterAutospacing="0"/>
+      </w:pPr>
+      <w:r>
+        <w:t>rfc_CMD_PROP_RADIO_DIV_SETUP_t RF_cmdPropRadioDivSetup =</w:t>
       </w:r>
     </w:p>
     <w:p>
@@ -19476,34 +20042,286 @@
         <w:spacing w:before="0" w:beforeAutospacing="0" w:after="0" w:afterAutospacing="0"/>
       </w:pPr>
       <w:r>
-        <w:t>.rfMode = RF_MODE_PROPRIETARY_SUB_1,</w:t>
-      </w:r>
-    </w:p>
-    <w:p>
-      <w:pPr>
-        <w:pStyle w:val="NormalWeb"/>
-        <w:spacing w:before="0" w:beforeAutospacing="0" w:after="0" w:afterAutospacing="0"/>
-      </w:pPr>
-      <w:r>
-        <w:t>.cpePatchFxn = &amp;rf_patch_cpe_genfsk,</w:t>
-      </w:r>
-    </w:p>
-    <w:p>
-      <w:pPr>
-        <w:pStyle w:val="NormalWeb"/>
-        <w:spacing w:before="0" w:beforeAutospacing="0" w:after="0" w:afterAutospacing="0"/>
-      </w:pPr>
-      <w:r>
-        <w:t>.mcePatchFxn = 0,</w:t>
-      </w:r>
-    </w:p>
-    <w:p>
-      <w:pPr>
-        <w:pStyle w:val="NormalWeb"/>
-        <w:spacing w:before="0" w:beforeAutospacing="0" w:after="0" w:afterAutospacing="0"/>
-      </w:pPr>
-      <w:r>
-        <w:t>.rfePatchFxn = &amp;rf_patch_rfe_genfsk,</w:t>
+        <w:t>.commandNo = 0x3807,</w:t>
+      </w:r>
+    </w:p>
+    <w:p>
+      <w:pPr>
+        <w:pStyle w:val="NormalWeb"/>
+        <w:spacing w:before="0" w:beforeAutospacing="0" w:after="0" w:afterAutospacing="0"/>
+      </w:pPr>
+      <w:r>
+        <w:t>.status = 0x0000,</w:t>
+      </w:r>
+    </w:p>
+    <w:p>
+      <w:pPr>
+        <w:pStyle w:val="NormalWeb"/>
+        <w:spacing w:before="0" w:beforeAutospacing="0" w:after="0" w:afterAutospacing="0"/>
+      </w:pPr>
+      <w:r>
+        <w:t>.pNextOp = 0, // INSERT APPLICABLE POINTER: (uint8_t*)&amp;xxx</w:t>
+      </w:r>
+    </w:p>
+    <w:p>
+      <w:pPr>
+        <w:pStyle w:val="NormalWeb"/>
+        <w:spacing w:before="0" w:beforeAutospacing="0" w:after="0" w:afterAutospacing="0"/>
+      </w:pPr>
+      <w:r>
+        <w:t>.startTime = 0x00000000,</w:t>
+      </w:r>
+    </w:p>
+    <w:p>
+      <w:pPr>
+        <w:pStyle w:val="NormalWeb"/>
+        <w:spacing w:before="0" w:beforeAutospacing="0" w:after="0" w:afterAutospacing="0"/>
+      </w:pPr>
+      <w:r>
+        <w:t>.startTrigger.triggerType = 0x0,</w:t>
+      </w:r>
+    </w:p>
+    <w:p>
+      <w:pPr>
+        <w:pStyle w:val="NormalWeb"/>
+        <w:spacing w:before="0" w:beforeAutospacing="0" w:after="0" w:afterAutospacing="0"/>
+      </w:pPr>
+      <w:r>
+        <w:t>.startTrigger.bEnaCmd = 0x0,</w:t>
+      </w:r>
+    </w:p>
+    <w:p>
+      <w:pPr>
+        <w:pStyle w:val="NormalWeb"/>
+        <w:spacing w:before="0" w:beforeAutospacing="0" w:after="0" w:afterAutospacing="0"/>
+      </w:pPr>
+      <w:r>
+        <w:t>.startTrigger.triggerNo = 0x0,</w:t>
+      </w:r>
+    </w:p>
+    <w:p>
+      <w:pPr>
+        <w:pStyle w:val="NormalWeb"/>
+        <w:spacing w:before="0" w:beforeAutospacing="0" w:after="0" w:afterAutospacing="0"/>
+      </w:pPr>
+      <w:r>
+        <w:t>.startTrigger.pastTrig = 0x0,</w:t>
+      </w:r>
+    </w:p>
+    <w:p>
+      <w:pPr>
+        <w:pStyle w:val="NormalWeb"/>
+        <w:spacing w:before="0" w:beforeAutospacing="0" w:after="0" w:afterAutospacing="0"/>
+      </w:pPr>
+      <w:r>
+        <w:t>.condition.rule = 0x1,</w:t>
+      </w:r>
+    </w:p>
+    <w:p>
+      <w:pPr>
+        <w:pStyle w:val="NormalWeb"/>
+        <w:spacing w:before="0" w:beforeAutospacing="0" w:after="0" w:afterAutospacing="0"/>
+      </w:pPr>
+      <w:r>
+        <w:t>.condition.nSkip = 0x0,</w:t>
+      </w:r>
+    </w:p>
+    <w:p>
+      <w:pPr>
+        <w:pStyle w:val="NormalWeb"/>
+        <w:spacing w:before="0" w:beforeAutospacing="0" w:after="0" w:afterAutospacing="0"/>
+      </w:pPr>
+      <w:r>
+        <w:t>.modulation.modType = 0x1,</w:t>
+      </w:r>
+    </w:p>
+    <w:p>
+      <w:pPr>
+        <w:pStyle w:val="NormalWeb"/>
+        <w:spacing w:before="0" w:beforeAutospacing="0" w:after="0" w:afterAutospacing="0"/>
+      </w:pPr>
+      <w:r>
+        <w:t>.modulation.deviation = 0xC8,</w:t>
+      </w:r>
+    </w:p>
+    <w:p>
+      <w:pPr>
+        <w:pStyle w:val="NormalWeb"/>
+        <w:spacing w:before="0" w:beforeAutospacing="0" w:after="0" w:afterAutospacing="0"/>
+      </w:pPr>
+      <w:r>
+        <w:t>.symbolRate.preScale = 0xF,</w:t>
+      </w:r>
+    </w:p>
+    <w:p>
+      <w:pPr>
+        <w:pStyle w:val="NormalWeb"/>
+        <w:spacing w:before="0" w:beforeAutospacing="0" w:after="0" w:afterAutospacing="0"/>
+      </w:pPr>
+      <w:r>
+        <w:t>.symbolRate.rateWord = 0x10000,</w:t>
+      </w:r>
+    </w:p>
+    <w:p>
+      <w:pPr>
+        <w:pStyle w:val="NormalWeb"/>
+        <w:spacing w:before="0" w:beforeAutospacing="0" w:after="0" w:afterAutospacing="0"/>
+      </w:pPr>
+      <w:r>
+        <w:t>.symbolRate.decimMode = 0x0,</w:t>
+      </w:r>
+    </w:p>
+    <w:p>
+      <w:pPr>
+        <w:pStyle w:val="NormalWeb"/>
+        <w:spacing w:before="0" w:beforeAutospacing="0" w:after="0" w:afterAutospacing="0"/>
+      </w:pPr>
+      <w:r>
+        <w:t>.rxBw = 0x27,</w:t>
+      </w:r>
+    </w:p>
+    <w:p>
+      <w:pPr>
+        <w:pStyle w:val="NormalWeb"/>
+        <w:spacing w:before="0" w:beforeAutospacing="0" w:after="0" w:afterAutospacing="0"/>
+      </w:pPr>
+      <w:r>
+        <w:t>.preamConf.nPreamBytes = 0x4,</w:t>
+      </w:r>
+    </w:p>
+    <w:p>
+      <w:pPr>
+        <w:pStyle w:val="NormalWeb"/>
+        <w:spacing w:before="0" w:beforeAutospacing="0" w:after="0" w:afterAutospacing="0"/>
+      </w:pPr>
+      <w:r>
+        <w:t>.preamConf.preamMode = 0x0,</w:t>
+      </w:r>
+    </w:p>
+    <w:p>
+      <w:pPr>
+        <w:pStyle w:val="NormalWeb"/>
+        <w:spacing w:before="0" w:beforeAutospacing="0" w:after="0" w:afterAutospacing="0"/>
+      </w:pPr>
+      <w:r>
+        <w:t>.formatConf.nSwBits = 0x20,</w:t>
+      </w:r>
+    </w:p>
+    <w:p>
+      <w:pPr>
+        <w:pStyle w:val="NormalWeb"/>
+        <w:spacing w:before="0" w:beforeAutospacing="0" w:after="0" w:afterAutospacing="0"/>
+      </w:pPr>
+      <w:r>
+        <w:t>.formatConf.bBitReversal = 0x0,</w:t>
+      </w:r>
+    </w:p>
+    <w:p>
+      <w:pPr>
+        <w:pStyle w:val="NormalWeb"/>
+        <w:spacing w:before="0" w:beforeAutospacing="0" w:after="0" w:afterAutospacing="0"/>
+      </w:pPr>
+      <w:r>
+        <w:t>.formatConf.bMsbFirst = 0x1,</w:t>
+      </w:r>
+    </w:p>
+    <w:p>
+      <w:pPr>
+        <w:pStyle w:val="NormalWeb"/>
+        <w:spacing w:before="0" w:beforeAutospacing="0" w:after="0" w:afterAutospacing="0"/>
+      </w:pPr>
+      <w:r>
+        <w:t>.formatConf.fecMode = 0x0,</w:t>
+      </w:r>
+    </w:p>
+    <w:p>
+      <w:pPr>
+        <w:pStyle w:val="NormalWeb"/>
+        <w:spacing w:before="0" w:beforeAutospacing="0" w:after="0" w:afterAutospacing="0"/>
+      </w:pPr>
+      <w:r>
+        <w:t>.formatConf.whitenMode = 0x0,</w:t>
+      </w:r>
+    </w:p>
+    <w:p>
+      <w:pPr>
+        <w:pStyle w:val="NormalWeb"/>
+        <w:spacing w:before="0" w:beforeAutospacing="0" w:after="0" w:afterAutospacing="0"/>
+      </w:pPr>
+      <w:r>
+        <w:t>.config.frontEndMode = 0x0,</w:t>
+      </w:r>
+    </w:p>
+    <w:p>
+      <w:pPr>
+        <w:pStyle w:val="NormalWeb"/>
+        <w:spacing w:before="0" w:beforeAutospacing="0" w:after="0" w:afterAutospacing="0"/>
+      </w:pPr>
+      <w:r>
+        <w:t>.config.biasMode = 0x1,</w:t>
+      </w:r>
+    </w:p>
+    <w:p>
+      <w:pPr>
+        <w:pStyle w:val="NormalWeb"/>
+        <w:spacing w:before="0" w:beforeAutospacing="0" w:after="0" w:afterAutospacing="0"/>
+      </w:pPr>
+      <w:r>
+        <w:t>.config.analogCfgMode = 0x0,</w:t>
+      </w:r>
+    </w:p>
+    <w:p>
+      <w:pPr>
+        <w:pStyle w:val="NormalWeb"/>
+        <w:spacing w:before="0" w:beforeAutospacing="0" w:after="0" w:afterAutospacing="0"/>
+      </w:pPr>
+      <w:r>
+        <w:t>.config.bNoFsPowerUp = 0x0,</w:t>
+      </w:r>
+    </w:p>
+    <w:p>
+      <w:pPr>
+        <w:pStyle w:val="NormalWeb"/>
+        <w:spacing w:before="0" w:beforeAutospacing="0" w:after="0" w:afterAutospacing="0"/>
+      </w:pPr>
+      <w:r>
+        <w:t>.txPower = 0xAB3F,</w:t>
+      </w:r>
+    </w:p>
+    <w:p>
+      <w:pPr>
+        <w:pStyle w:val="NormalWeb"/>
+        <w:spacing w:before="0" w:beforeAutospacing="0" w:after="0" w:afterAutospacing="0"/>
+      </w:pPr>
+      <w:r>
+        <w:t>.pRegOverride = pOverrides,</w:t>
+      </w:r>
+    </w:p>
+    <w:p>
+      <w:pPr>
+        <w:pStyle w:val="NormalWeb"/>
+        <w:spacing w:before="0" w:beforeAutospacing="0" w:after="0" w:afterAutospacing="0"/>
+      </w:pPr>
+      <w:r>
+        <w:t>.centerFreq = 0x0393,</w:t>
+      </w:r>
+    </w:p>
+    <w:p>
+      <w:pPr>
+        <w:pStyle w:val="NormalWeb"/>
+        <w:spacing w:before="0" w:beforeAutospacing="0" w:after="0" w:afterAutospacing="0"/>
+      </w:pPr>
+      <w:r>
+        <w:t>.intFreq = 0x8000,</w:t>
+      </w:r>
+    </w:p>
+    <w:p>
+      <w:pPr>
+        <w:pStyle w:val="NormalWeb"/>
+        <w:spacing w:before="0" w:beforeAutospacing="0" w:after="0" w:afterAutospacing="0"/>
+      </w:pPr>
+      <w:r>
+        <w:t>.loDivider = 0x05</w:t>
       </w:r>
     </w:p>
     <w:p>
@@ -19533,16 +20351,26 @@
         <w:spacing w:before="0" w:beforeAutospacing="0" w:after="0" w:afterAutospacing="0"/>
       </w:pPr>
       <w:r>
-        <w:t>// Overrides for CMD_PROP_RADIO_DIV_SETUP</w:t>
-      </w:r>
-    </w:p>
-    <w:p>
-      <w:pPr>
-        <w:pStyle w:val="NormalWeb"/>
-        <w:spacing w:before="0" w:beforeAutospacing="0" w:after="0" w:afterAutospacing="0"/>
-      </w:pPr>
-      <w:r>
-        <w:t>uint32_t pOverrides[] =</w:t>
+        <w:lastRenderedPageBreak/>
+        <w:t>// CMD_FS</w:t>
+      </w:r>
+    </w:p>
+    <w:p>
+      <w:pPr>
+        <w:pStyle w:val="NormalWeb"/>
+        <w:spacing w:before="0" w:beforeAutospacing="0" w:after="0" w:afterAutospacing="0"/>
+      </w:pPr>
+      <w:r>
+        <w:t>// Frequency Synthesizer Programming Command</w:t>
+      </w:r>
+    </w:p>
+    <w:p>
+      <w:pPr>
+        <w:pStyle w:val="NormalWeb"/>
+        <w:spacing w:before="0" w:beforeAutospacing="0" w:after="0" w:afterAutospacing="0"/>
+      </w:pPr>
+      <w:r>
+        <w:t>rfc_CMD_FS_t RF_cmdFs =</w:t>
       </w:r>
     </w:p>
     <w:p>
@@ -19560,133 +20388,361 @@
         <w:spacing w:before="0" w:beforeAutospacing="0" w:after="0" w:afterAutospacing="0"/>
       </w:pPr>
       <w:r>
-        <w:t>// override_use_patch_prop_genfsk.xml</w:t>
-      </w:r>
-    </w:p>
-    <w:p>
-      <w:pPr>
-        <w:pStyle w:val="NormalWeb"/>
-        <w:spacing w:before="0" w:beforeAutospacing="0" w:after="0" w:afterAutospacing="0"/>
-      </w:pPr>
-      <w:r>
-        <w:t>// PHY: Use MCE ROM bank 4, RFE RAM patch</w:t>
-      </w:r>
-    </w:p>
-    <w:p>
-      <w:pPr>
-        <w:pStyle w:val="NormalWeb"/>
-        <w:spacing w:before="0" w:beforeAutospacing="0" w:after="0" w:afterAutospacing="0"/>
-      </w:pPr>
-      <w:r>
-        <w:t>MCE_RFE_OVERRIDE(0,4,0,1,0,0),</w:t>
-      </w:r>
-    </w:p>
-    <w:p>
-      <w:pPr>
-        <w:pStyle w:val="NormalWeb"/>
-        <w:spacing w:before="0" w:beforeAutospacing="0" w:after="0" w:afterAutospacing="0"/>
-      </w:pPr>
-      <w:r>
-        <w:t>// override_synth_prop_863_930_div5.xml</w:t>
-      </w:r>
-    </w:p>
-    <w:p>
-      <w:pPr>
-        <w:pStyle w:val="NormalWeb"/>
-        <w:spacing w:before="0" w:beforeAutospacing="0" w:after="0" w:afterAutospacing="0"/>
-      </w:pPr>
-      <w:r>
-        <w:t>// Synth: Set recommended RTRIM to 7</w:t>
-      </w:r>
-    </w:p>
-    <w:p>
-      <w:pPr>
-        <w:pStyle w:val="NormalWeb"/>
-        <w:spacing w:before="0" w:beforeAutospacing="0" w:after="0" w:afterAutospacing="0"/>
-      </w:pPr>
-      <w:r>
-        <w:t>HW_REG_OVERRIDE(0x4038,0x0037),</w:t>
-      </w:r>
-    </w:p>
-    <w:p>
-      <w:pPr>
-        <w:pStyle w:val="NormalWeb"/>
-        <w:spacing w:before="0" w:beforeAutospacing="0" w:after="0" w:afterAutospacing="0"/>
-      </w:pPr>
-      <w:r>
-        <w:t>// Synth: Set Fref to 4 MHz</w:t>
-      </w:r>
-    </w:p>
-    <w:p>
-      <w:pPr>
-        <w:pStyle w:val="NormalWeb"/>
-        <w:spacing w:before="0" w:beforeAutospacing="0" w:after="0" w:afterAutospacing="0"/>
-      </w:pPr>
-      <w:r>
-        <w:t>(uint32_t)0x000684A3,</w:t>
-      </w:r>
-    </w:p>
-    <w:p>
-      <w:pPr>
-        <w:pStyle w:val="NormalWeb"/>
-        <w:spacing w:before="0" w:beforeAutospacing="0" w:after="0" w:afterAutospacing="0"/>
-      </w:pPr>
-      <w:r>
-        <w:t>// Synth: Configure fine calibration setting</w:t>
-      </w:r>
-    </w:p>
-    <w:p>
-      <w:pPr>
-        <w:pStyle w:val="NormalWeb"/>
-        <w:spacing w:before="0" w:beforeAutospacing="0" w:after="0" w:afterAutospacing="0"/>
-      </w:pPr>
-      <w:r>
-        <w:t>HW_REG_OVERRIDE(0x4020,0x7F00),</w:t>
-      </w:r>
-    </w:p>
-    <w:p>
-      <w:pPr>
-        <w:pStyle w:val="NormalWeb"/>
-        <w:spacing w:before="0" w:beforeAutospacing="0" w:after="0" w:afterAutospacing="0"/>
-      </w:pPr>
-      <w:r>
-        <w:t>// Synth: Configure fine calibration setting</w:t>
-      </w:r>
-    </w:p>
-    <w:p>
-      <w:pPr>
-        <w:pStyle w:val="NormalWeb"/>
-        <w:spacing w:before="0" w:beforeAutospacing="0" w:after="0" w:afterAutospacing="0"/>
-      </w:pPr>
-      <w:r>
-        <w:t>HW_REG_OVERRIDE(0x4064,0x0040),</w:t>
-      </w:r>
-    </w:p>
-    <w:p>
-      <w:pPr>
-        <w:pStyle w:val="NormalWeb"/>
-        <w:spacing w:before="0" w:beforeAutospacing="0" w:after="0" w:afterAutospacing="0"/>
-      </w:pPr>
-      <w:r>
-        <w:t>// Synth: Configure fine calibration setting</w:t>
-      </w:r>
-    </w:p>
-    <w:p>
-      <w:pPr>
-        <w:pStyle w:val="NormalWeb"/>
-        <w:spacing w:before="0" w:beforeAutospacing="0" w:after="0" w:afterAutospacing="0"/>
-      </w:pPr>
-      <w:r>
-        <w:t>(uint32_t)0xB1070503,</w:t>
-      </w:r>
-    </w:p>
-    <w:p>
-      <w:pPr>
-        <w:pStyle w:val="NormalWeb"/>
-        <w:spacing w:before="0" w:beforeAutospacing="0" w:after="0" w:afterAutospacing="0"/>
-      </w:pPr>
-      <w:r>
-        <w:t>// Synth: Configure fine calibration setting</w:t>
+        <w:t>.commandNo = 0x0803,</w:t>
+      </w:r>
+    </w:p>
+    <w:p>
+      <w:pPr>
+        <w:pStyle w:val="NormalWeb"/>
+        <w:spacing w:before="0" w:beforeAutospacing="0" w:after="0" w:afterAutospacing="0"/>
+      </w:pPr>
+      <w:r>
+        <w:t>.status = 0x0000,</w:t>
+      </w:r>
+    </w:p>
+    <w:p>
+      <w:pPr>
+        <w:pStyle w:val="NormalWeb"/>
+        <w:spacing w:before="0" w:beforeAutospacing="0" w:after="0" w:afterAutospacing="0"/>
+      </w:pPr>
+      <w:r>
+        <w:t>.pNextOp = 0, // INSERT APPLICABLE POINTER: (uint8_t*)&amp;xxx</w:t>
+      </w:r>
+    </w:p>
+    <w:p>
+      <w:pPr>
+        <w:pStyle w:val="NormalWeb"/>
+        <w:spacing w:before="0" w:beforeAutospacing="0" w:after="0" w:afterAutospacing="0"/>
+      </w:pPr>
+      <w:r>
+        <w:t>.startTime = 0x00000000,</w:t>
+      </w:r>
+    </w:p>
+    <w:p>
+      <w:pPr>
+        <w:pStyle w:val="NormalWeb"/>
+        <w:spacing w:before="0" w:beforeAutospacing="0" w:after="0" w:afterAutospacing="0"/>
+      </w:pPr>
+      <w:r>
+        <w:t>.startTrigger.triggerType = 0x0,</w:t>
+      </w:r>
+    </w:p>
+    <w:p>
+      <w:pPr>
+        <w:pStyle w:val="NormalWeb"/>
+        <w:spacing w:before="0" w:beforeAutospacing="0" w:after="0" w:afterAutospacing="0"/>
+      </w:pPr>
+      <w:r>
+        <w:t>.startTrigger.bEnaCmd = 0x0,</w:t>
+      </w:r>
+    </w:p>
+    <w:p>
+      <w:pPr>
+        <w:pStyle w:val="NormalWeb"/>
+        <w:spacing w:before="0" w:beforeAutospacing="0" w:after="0" w:afterAutospacing="0"/>
+      </w:pPr>
+      <w:r>
+        <w:t>.startTrigger.triggerNo = 0x0,</w:t>
+      </w:r>
+    </w:p>
+    <w:p>
+      <w:pPr>
+        <w:pStyle w:val="NormalWeb"/>
+        <w:spacing w:before="0" w:beforeAutospacing="0" w:after="0" w:afterAutospacing="0"/>
+      </w:pPr>
+      <w:r>
+        <w:t>.startTrigger.pastTrig = 0x0,</w:t>
+      </w:r>
+    </w:p>
+    <w:p>
+      <w:pPr>
+        <w:pStyle w:val="NormalWeb"/>
+        <w:spacing w:before="0" w:beforeAutospacing="0" w:after="0" w:afterAutospacing="0"/>
+      </w:pPr>
+      <w:r>
+        <w:t>.condition.rule = 0x1,</w:t>
+      </w:r>
+    </w:p>
+    <w:p>
+      <w:pPr>
+        <w:pStyle w:val="NormalWeb"/>
+        <w:spacing w:before="0" w:beforeAutospacing="0" w:after="0" w:afterAutospacing="0"/>
+      </w:pPr>
+      <w:r>
+        <w:t>.condition.nSkip = 0x0,</w:t>
+      </w:r>
+    </w:p>
+    <w:p>
+      <w:pPr>
+        <w:pStyle w:val="NormalWeb"/>
+        <w:spacing w:before="0" w:beforeAutospacing="0" w:after="0" w:afterAutospacing="0"/>
+      </w:pPr>
+      <w:r>
+        <w:t>.frequency = 0x0393,</w:t>
+      </w:r>
+    </w:p>
+    <w:p>
+      <w:pPr>
+        <w:pStyle w:val="NormalWeb"/>
+        <w:spacing w:before="0" w:beforeAutospacing="0" w:after="0" w:afterAutospacing="0"/>
+      </w:pPr>
+      <w:r>
+        <w:t>.fractFreq = 0x0000,</w:t>
+      </w:r>
+    </w:p>
+    <w:p>
+      <w:pPr>
+        <w:pStyle w:val="NormalWeb"/>
+        <w:spacing w:before="0" w:beforeAutospacing="0" w:after="0" w:afterAutospacing="0"/>
+      </w:pPr>
+      <w:r>
+        <w:t>.synthConf.bTxMode = 0x0,</w:t>
+      </w:r>
+    </w:p>
+    <w:p>
+      <w:pPr>
+        <w:pStyle w:val="NormalWeb"/>
+        <w:spacing w:before="0" w:beforeAutospacing="0" w:after="0" w:afterAutospacing="0"/>
+      </w:pPr>
+      <w:r>
+        <w:t>.synthConf.refFreq = 0x0,</w:t>
+      </w:r>
+    </w:p>
+    <w:p>
+      <w:pPr>
+        <w:pStyle w:val="NormalWeb"/>
+        <w:spacing w:before="0" w:beforeAutospacing="0" w:after="0" w:afterAutospacing="0"/>
+      </w:pPr>
+      <w:r>
+        <w:t>.__dummy0 = 0x00,</w:t>
+      </w:r>
+    </w:p>
+    <w:p>
+      <w:pPr>
+        <w:pStyle w:val="NormalWeb"/>
+        <w:spacing w:before="0" w:beforeAutospacing="0" w:after="0" w:afterAutospacing="0"/>
+      </w:pPr>
+      <w:r>
+        <w:t>.__dummy1 = 0x00,</w:t>
+      </w:r>
+    </w:p>
+    <w:p>
+      <w:pPr>
+        <w:pStyle w:val="NormalWeb"/>
+        <w:spacing w:before="0" w:beforeAutospacing="0" w:after="0" w:afterAutospacing="0"/>
+      </w:pPr>
+      <w:r>
+        <w:t>.__dummy2 = 0x00,</w:t>
+      </w:r>
+    </w:p>
+    <w:p>
+      <w:pPr>
+        <w:pStyle w:val="NormalWeb"/>
+        <w:spacing w:before="0" w:beforeAutospacing="0" w:after="0" w:afterAutospacing="0"/>
+      </w:pPr>
+      <w:r>
+        <w:t>.__dummy3 = 0x0000</w:t>
+      </w:r>
+    </w:p>
+    <w:p>
+      <w:pPr>
+        <w:pStyle w:val="NormalWeb"/>
+        <w:spacing w:before="0" w:beforeAutospacing="0" w:after="0" w:afterAutospacing="0"/>
+      </w:pPr>
+      <w:r>
+        <w:t>};</w:t>
+      </w:r>
+    </w:p>
+    <w:p>
+      <w:pPr>
+        <w:pStyle w:val="NormalWeb"/>
+        <w:spacing w:before="0" w:beforeAutospacing="0" w:after="0" w:afterAutospacing="0"/>
+      </w:pPr>
+    </w:p>
+    <w:p>
+      <w:pPr>
+        <w:pStyle w:val="NormalWeb"/>
+        <w:spacing w:before="0" w:beforeAutospacing="0" w:after="0" w:afterAutospacing="0"/>
+      </w:pPr>
+    </w:p>
+    <w:p>
+      <w:pPr>
+        <w:pStyle w:val="NormalWeb"/>
+        <w:spacing w:before="0" w:beforeAutospacing="0" w:after="0" w:afterAutospacing="0"/>
+      </w:pPr>
+      <w:r>
+        <w:t>// CMD_PROP_TX</w:t>
+      </w:r>
+    </w:p>
+    <w:p>
+      <w:pPr>
+        <w:pStyle w:val="NormalWeb"/>
+        <w:spacing w:before="0" w:beforeAutospacing="0" w:after="0" w:afterAutospacing="0"/>
+      </w:pPr>
+      <w:r>
+        <w:t>// Proprietary Mode Transmit Command</w:t>
+      </w:r>
+    </w:p>
+    <w:p>
+      <w:pPr>
+        <w:pStyle w:val="NormalWeb"/>
+        <w:spacing w:before="0" w:beforeAutospacing="0" w:after="0" w:afterAutospacing="0"/>
+      </w:pPr>
+      <w:r>
+        <w:t>rfc_CMD_PROP_TX_t RF_cmdPropTx =</w:t>
+      </w:r>
+    </w:p>
+    <w:p>
+      <w:pPr>
+        <w:pStyle w:val="NormalWeb"/>
+        <w:spacing w:before="0" w:beforeAutospacing="0" w:after="0" w:afterAutospacing="0"/>
+      </w:pPr>
+      <w:r>
+        <w:t>{</w:t>
+      </w:r>
+    </w:p>
+    <w:p>
+      <w:pPr>
+        <w:pStyle w:val="NormalWeb"/>
+        <w:spacing w:before="0" w:beforeAutospacing="0" w:after="0" w:afterAutospacing="0"/>
+      </w:pPr>
+      <w:r>
+        <w:t>.commandNo = 0x3801,</w:t>
+      </w:r>
+    </w:p>
+    <w:p>
+      <w:pPr>
+        <w:pStyle w:val="NormalWeb"/>
+        <w:spacing w:before="0" w:beforeAutospacing="0" w:after="0" w:afterAutospacing="0"/>
+      </w:pPr>
+      <w:r>
+        <w:t>.status = 0x0000,</w:t>
+      </w:r>
+    </w:p>
+    <w:p>
+      <w:pPr>
+        <w:pStyle w:val="NormalWeb"/>
+        <w:spacing w:before="0" w:beforeAutospacing="0" w:after="0" w:afterAutospacing="0"/>
+      </w:pPr>
+      <w:r>
+        <w:t>.pNextOp = 0, // INSERT APPLICABLE POINTER: (uint8_t*)&amp;xxx</w:t>
+      </w:r>
+    </w:p>
+    <w:p>
+      <w:pPr>
+        <w:pStyle w:val="NormalWeb"/>
+        <w:spacing w:before="0" w:beforeAutospacing="0" w:after="0" w:afterAutospacing="0"/>
+      </w:pPr>
+      <w:r>
+        <w:t>.startTime = 0x00000000,</w:t>
+      </w:r>
+    </w:p>
+    <w:p>
+      <w:pPr>
+        <w:pStyle w:val="NormalWeb"/>
+        <w:spacing w:before="0" w:beforeAutospacing="0" w:after="0" w:afterAutospacing="0"/>
+      </w:pPr>
+      <w:r>
+        <w:t>.startTrigger.triggerType = 0x0,</w:t>
+      </w:r>
+    </w:p>
+    <w:p>
+      <w:pPr>
+        <w:pStyle w:val="NormalWeb"/>
+        <w:spacing w:before="0" w:beforeAutospacing="0" w:after="0" w:afterAutospacing="0"/>
+      </w:pPr>
+      <w:r>
+        <w:t>.startTrigger.bEnaCmd = 0x0,</w:t>
+      </w:r>
+    </w:p>
+    <w:p>
+      <w:pPr>
+        <w:pStyle w:val="NormalWeb"/>
+        <w:spacing w:before="0" w:beforeAutospacing="0" w:after="0" w:afterAutospacing="0"/>
+      </w:pPr>
+      <w:r>
+        <w:t>.startTrigger.triggerNo = 0x0,</w:t>
+      </w:r>
+    </w:p>
+    <w:p>
+      <w:pPr>
+        <w:pStyle w:val="NormalWeb"/>
+        <w:spacing w:before="0" w:beforeAutospacing="0" w:after="0" w:afterAutospacing="0"/>
+      </w:pPr>
+      <w:r>
+        <w:t>.startTrigger.pastTrig = 0x0,</w:t>
+      </w:r>
+    </w:p>
+    <w:p>
+      <w:pPr>
+        <w:pStyle w:val="NormalWeb"/>
+        <w:spacing w:before="0" w:beforeAutospacing="0" w:after="0" w:afterAutospacing="0"/>
+      </w:pPr>
+      <w:r>
+        <w:t>.condition.rule = 0x1,</w:t>
+      </w:r>
+    </w:p>
+    <w:p>
+      <w:pPr>
+        <w:pStyle w:val="NormalWeb"/>
+        <w:spacing w:before="0" w:beforeAutospacing="0" w:after="0" w:afterAutospacing="0"/>
+      </w:pPr>
+      <w:r>
+        <w:t>.condition.nSkip = 0x0,</w:t>
+      </w:r>
+    </w:p>
+    <w:p>
+      <w:pPr>
+        <w:pStyle w:val="NormalWeb"/>
+        <w:spacing w:before="0" w:beforeAutospacing="0" w:after="0" w:afterAutospacing="0"/>
+      </w:pPr>
+      <w:r>
+        <w:t>.pktConf.bFsOff = 0x0,</w:t>
+      </w:r>
+    </w:p>
+    <w:p>
+      <w:pPr>
+        <w:pStyle w:val="NormalWeb"/>
+        <w:spacing w:before="0" w:beforeAutospacing="0" w:after="0" w:afterAutospacing="0"/>
+      </w:pPr>
+      <w:r>
+        <w:t>.pktConf.bUseCrc = 0x1,</w:t>
+      </w:r>
+    </w:p>
+    <w:p>
+      <w:pPr>
+        <w:pStyle w:val="NormalWeb"/>
+        <w:spacing w:before="0" w:beforeAutospacing="0" w:after="0" w:afterAutospacing="0"/>
+      </w:pPr>
+      <w:r>
+        <w:t>.pktConf.bVarLen = 0x1,</w:t>
+      </w:r>
+    </w:p>
+    <w:p>
+      <w:pPr>
+        <w:pStyle w:val="NormalWeb"/>
+        <w:spacing w:before="0" w:beforeAutospacing="0" w:after="0" w:afterAutospacing="0"/>
+      </w:pPr>
+      <w:r>
+        <w:t>.pktLen = 0x14, // SET APPLICATION PAYLOAD LENGTH</w:t>
+      </w:r>
+    </w:p>
+    <w:p>
+      <w:pPr>
+        <w:pStyle w:val="NormalWeb"/>
+        <w:spacing w:before="0" w:beforeAutospacing="0" w:after="0" w:afterAutospacing="0"/>
+      </w:pPr>
+      <w:r>
+        <w:t>.syncWord = 0x930B51DE,</w:t>
+      </w:r>
+    </w:p>
+    <w:p>
+      <w:pPr>
+        <w:pStyle w:val="NormalWeb"/>
+        <w:spacing w:before="0" w:beforeAutospacing="0" w:after="0" w:afterAutospacing="0"/>
+      </w:pPr>
+      <w:r>
+        <w:t>.pPkt = 0 // INSERT APPLICABLE POINTER: (uint8_t*)&amp;xxx</w:t>
       </w:r>
     </w:p>
     <w:p>
@@ -19696,321 +20752,6 @@
       </w:pPr>
       <w:r>
         <w:lastRenderedPageBreak/>
-        <w:t>(uint32_t)0x05330523,</w:t>
-      </w:r>
-    </w:p>
-    <w:p>
-      <w:pPr>
-        <w:pStyle w:val="NormalWeb"/>
-        <w:spacing w:before="0" w:beforeAutospacing="0" w:after="0" w:afterAutospacing="0"/>
-      </w:pPr>
-      <w:r>
-        <w:t>// Synth: Set loop bandwidth after lock to 20 kHz</w:t>
-      </w:r>
-    </w:p>
-    <w:p>
-      <w:pPr>
-        <w:pStyle w:val="NormalWeb"/>
-        <w:spacing w:before="0" w:beforeAutospacing="0" w:after="0" w:afterAutospacing="0"/>
-      </w:pPr>
-      <w:r>
-        <w:t>(uint32_t)0x0A480583,</w:t>
-      </w:r>
-    </w:p>
-    <w:p>
-      <w:pPr>
-        <w:pStyle w:val="NormalWeb"/>
-        <w:spacing w:before="0" w:beforeAutospacing="0" w:after="0" w:afterAutospacing="0"/>
-      </w:pPr>
-      <w:r>
-        <w:t>// Synth: Set loop bandwidth after lock to 20 kHz</w:t>
-      </w:r>
-    </w:p>
-    <w:p>
-      <w:pPr>
-        <w:pStyle w:val="NormalWeb"/>
-        <w:spacing w:before="0" w:beforeAutospacing="0" w:after="0" w:afterAutospacing="0"/>
-      </w:pPr>
-      <w:r>
-        <w:t>(uint32_t)0x7AB80603,</w:t>
-      </w:r>
-    </w:p>
-    <w:p>
-      <w:pPr>
-        <w:pStyle w:val="NormalWeb"/>
-        <w:spacing w:before="0" w:beforeAutospacing="0" w:after="0" w:afterAutospacing="0"/>
-      </w:pPr>
-      <w:r>
-        <w:t>// Synth: Configure VCO LDO (in ADI1, set VCOLDOCFG=0x9F to use voltage input reference)</w:t>
-      </w:r>
-    </w:p>
-    <w:p>
-      <w:pPr>
-        <w:pStyle w:val="NormalWeb"/>
-        <w:spacing w:before="0" w:beforeAutospacing="0" w:after="0" w:afterAutospacing="0"/>
-      </w:pPr>
-      <w:r>
-        <w:t>ADI_REG_OVERRIDE(1,4,0x9F),</w:t>
-      </w:r>
-    </w:p>
-    <w:p>
-      <w:pPr>
-        <w:pStyle w:val="NormalWeb"/>
-        <w:spacing w:before="0" w:beforeAutospacing="0" w:after="0" w:afterAutospacing="0"/>
-      </w:pPr>
-      <w:r>
-        <w:t>// Synth: Configure synth LDO (in ADI1, set SLDOCTL0.COMP_CAP=1)</w:t>
-      </w:r>
-    </w:p>
-    <w:p>
-      <w:pPr>
-        <w:pStyle w:val="NormalWeb"/>
-        <w:spacing w:before="0" w:beforeAutospacing="0" w:after="0" w:afterAutospacing="0"/>
-      </w:pPr>
-      <w:r>
-        <w:t>ADI_HALFREG_OVERRIDE(1,7,0x4,0x4),</w:t>
-      </w:r>
-    </w:p>
-    <w:p>
-      <w:pPr>
-        <w:pStyle w:val="NormalWeb"/>
-        <w:spacing w:before="0" w:beforeAutospacing="0" w:after="0" w:afterAutospacing="0"/>
-      </w:pPr>
-      <w:r>
-        <w:t>// Synth: Use 24 MHz XOSC as synth clock, enable extra PLL filtering</w:t>
-      </w:r>
-    </w:p>
-    <w:p>
-      <w:pPr>
-        <w:pStyle w:val="NormalWeb"/>
-        <w:spacing w:before="0" w:beforeAutospacing="0" w:after="0" w:afterAutospacing="0"/>
-      </w:pPr>
-      <w:r>
-        <w:t>(uint32_t)0x02010403,</w:t>
-      </w:r>
-    </w:p>
-    <w:p>
-      <w:pPr>
-        <w:pStyle w:val="NormalWeb"/>
-        <w:spacing w:before="0" w:beforeAutospacing="0" w:after="0" w:afterAutospacing="0"/>
-      </w:pPr>
-      <w:r>
-        <w:t>// Synth: Configure extra PLL filtering</w:t>
-      </w:r>
-    </w:p>
-    <w:p>
-      <w:pPr>
-        <w:pStyle w:val="NormalWeb"/>
-        <w:spacing w:before="0" w:beforeAutospacing="0" w:after="0" w:afterAutospacing="0"/>
-      </w:pPr>
-      <w:r>
-        <w:t>(uint32_t)0x00108463,</w:t>
-      </w:r>
-    </w:p>
-    <w:p>
-      <w:pPr>
-        <w:pStyle w:val="NormalWeb"/>
-        <w:spacing w:before="0" w:beforeAutospacing="0" w:after="0" w:afterAutospacing="0"/>
-      </w:pPr>
-      <w:r>
-        <w:t>// Synth: Increase synth programming timeout (0x04B0 RAT ticks = 300 us)</w:t>
-      </w:r>
-    </w:p>
-    <w:p>
-      <w:pPr>
-        <w:pStyle w:val="NormalWeb"/>
-        <w:spacing w:before="0" w:beforeAutospacing="0" w:after="0" w:afterAutospacing="0"/>
-      </w:pPr>
-      <w:r>
-        <w:t>(uint32_t)0x04B00243,</w:t>
-      </w:r>
-    </w:p>
-    <w:p>
-      <w:pPr>
-        <w:pStyle w:val="NormalWeb"/>
-        <w:spacing w:before="0" w:beforeAutospacing="0" w:after="0" w:afterAutospacing="0"/>
-      </w:pPr>
-      <w:r>
-        <w:t>// override_phy_rx_aaf_bw_0xd.xml</w:t>
-      </w:r>
-    </w:p>
-    <w:p>
-      <w:pPr>
-        <w:pStyle w:val="NormalWeb"/>
-        <w:spacing w:before="0" w:beforeAutospacing="0" w:after="0" w:afterAutospacing="0"/>
-      </w:pPr>
-      <w:r>
-        <w:t>// Rx: Set anti-aliasing filter bandwidth to 0xD (in ADI0, set IFAMPCTL3[7:4]=0xD)</w:t>
-      </w:r>
-    </w:p>
-    <w:p>
-      <w:pPr>
-        <w:pStyle w:val="NormalWeb"/>
-        <w:spacing w:before="0" w:beforeAutospacing="0" w:after="0" w:afterAutospacing="0"/>
-      </w:pPr>
-      <w:r>
-        <w:t>ADI_HALFREG_OVERRIDE(0,61,0xF,0xD),</w:t>
-      </w:r>
-    </w:p>
-    <w:p>
-      <w:pPr>
-        <w:pStyle w:val="NormalWeb"/>
-        <w:spacing w:before="0" w:beforeAutospacing="0" w:after="0" w:afterAutospacing="0"/>
-      </w:pPr>
-      <w:r>
-        <w:t>// override_phy_gfsk_rx.xml</w:t>
-      </w:r>
-    </w:p>
-    <w:p>
-      <w:pPr>
-        <w:pStyle w:val="NormalWeb"/>
-        <w:spacing w:before="0" w:beforeAutospacing="0" w:after="0" w:afterAutospacing="0"/>
-      </w:pPr>
-      <w:r>
-        <w:t>// Rx: Set LNA bias current trim offset to 3</w:t>
-      </w:r>
-    </w:p>
-    <w:p>
-      <w:pPr>
-        <w:pStyle w:val="NormalWeb"/>
-        <w:spacing w:before="0" w:beforeAutospacing="0" w:after="0" w:afterAutospacing="0"/>
-      </w:pPr>
-      <w:r>
-        <w:t>(uint32_t)0x00038883,</w:t>
-      </w:r>
-    </w:p>
-    <w:p>
-      <w:pPr>
-        <w:pStyle w:val="NormalWeb"/>
-        <w:spacing w:before="0" w:beforeAutospacing="0" w:after="0" w:afterAutospacing="0"/>
-      </w:pPr>
-      <w:r>
-        <w:t>// Rx: Freeze RSSI on sync found event</w:t>
-      </w:r>
-    </w:p>
-    <w:p>
-      <w:pPr>
-        <w:pStyle w:val="NormalWeb"/>
-        <w:spacing w:before="0" w:beforeAutospacing="0" w:after="0" w:afterAutospacing="0"/>
-      </w:pPr>
-      <w:r>
-        <w:t>HW_REG_OVERRIDE(0x6084,0x35F1),</w:t>
-      </w:r>
-    </w:p>
-    <w:p>
-      <w:pPr>
-        <w:pStyle w:val="NormalWeb"/>
-        <w:spacing w:before="0" w:beforeAutospacing="0" w:after="0" w:afterAutospacing="0"/>
-      </w:pPr>
-      <w:r>
-        <w:t>// override_phy_gfsk_pa_ramp_agc_reflevel_0x1a.xml</w:t>
-      </w:r>
-    </w:p>
-    <w:p>
-      <w:pPr>
-        <w:pStyle w:val="NormalWeb"/>
-        <w:spacing w:before="0" w:beforeAutospacing="0" w:after="0" w:afterAutospacing="0"/>
-      </w:pPr>
-      <w:r>
-        <w:t>// Tx: Configure PA ramping setting (0x41). Rx: Set AGC reference level to 0x1A.</w:t>
-      </w:r>
-    </w:p>
-    <w:p>
-      <w:pPr>
-        <w:pStyle w:val="NormalWeb"/>
-        <w:spacing w:before="0" w:beforeAutospacing="0" w:after="0" w:afterAutospacing="0"/>
-      </w:pPr>
-      <w:r>
-        <w:t>HW_REG_OVERRIDE(0x6088,0x411A),</w:t>
-      </w:r>
-    </w:p>
-    <w:p>
-      <w:pPr>
-        <w:pStyle w:val="NormalWeb"/>
-        <w:spacing w:before="0" w:beforeAutospacing="0" w:after="0" w:afterAutospacing="0"/>
-      </w:pPr>
-      <w:r>
-        <w:t>// Tx: Configure PA ramping setting</w:t>
-      </w:r>
-    </w:p>
-    <w:p>
-      <w:pPr>
-        <w:pStyle w:val="NormalWeb"/>
-        <w:spacing w:before="0" w:beforeAutospacing="0" w:after="0" w:afterAutospacing="0"/>
-      </w:pPr>
-      <w:r>
-        <w:t>HW_REG_OVERRIDE(0x608C,0x8213),</w:t>
-      </w:r>
-    </w:p>
-    <w:p>
-      <w:pPr>
-        <w:pStyle w:val="NormalWeb"/>
-        <w:spacing w:before="0" w:beforeAutospacing="0" w:after="0" w:afterAutospacing="0"/>
-      </w:pPr>
-      <w:r>
-        <w:t>// override_phy_rx_rssi_offset_5db.xml</w:t>
-      </w:r>
-    </w:p>
-    <w:p>
-      <w:pPr>
-        <w:pStyle w:val="NormalWeb"/>
-        <w:spacing w:before="0" w:beforeAutospacing="0" w:after="0" w:afterAutospacing="0"/>
-      </w:pPr>
-      <w:r>
-        <w:t>// Rx: Set RSSI offset to adjust reported RSSI by +5 dB (default: 0), trimmed for external bias and differential configuration</w:t>
-      </w:r>
-    </w:p>
-    <w:p>
-      <w:pPr>
-        <w:pStyle w:val="NormalWeb"/>
-        <w:spacing w:before="0" w:beforeAutospacing="0" w:after="0" w:afterAutospacing="0"/>
-      </w:pPr>
-      <w:r>
-        <w:t>(uint32_t)0x00FB88A3,</w:t>
-      </w:r>
-    </w:p>
-    <w:p>
-      <w:pPr>
-        <w:pStyle w:val="NormalWeb"/>
-        <w:spacing w:before="0" w:beforeAutospacing="0" w:after="0" w:afterAutospacing="0"/>
-      </w:pPr>
-      <w:r>
-        <w:t>// TX power override</w:t>
-      </w:r>
-    </w:p>
-    <w:p>
-      <w:pPr>
-        <w:pStyle w:val="NormalWeb"/>
-        <w:spacing w:before="0" w:beforeAutospacing="0" w:after="0" w:afterAutospacing="0"/>
-      </w:pPr>
-      <w:r>
-        <w:t>// Tx: Set PA trim to max (in ADI0, set PACTL0=0xF8)</w:t>
-      </w:r>
-    </w:p>
-    <w:p>
-      <w:pPr>
-        <w:pStyle w:val="NormalWeb"/>
-        <w:spacing w:before="0" w:beforeAutospacing="0" w:after="0" w:afterAutospacing="0"/>
-      </w:pPr>
-      <w:r>
-        <w:t>ADI_REG_OVERRIDE(0,12,0xF8),</w:t>
-      </w:r>
-    </w:p>
-    <w:p>
-      <w:pPr>
-        <w:pStyle w:val="NormalWeb"/>
-        <w:spacing w:before="0" w:beforeAutospacing="0" w:after="0" w:afterAutospacing="0"/>
-      </w:pPr>
-      <w:r>
-        <w:t>(uint32_t)0xFFFFFFFF</w:t>
-      </w:r>
-    </w:p>
-    <w:p>
-      <w:pPr>
-        <w:pStyle w:val="NormalWeb"/>
-        <w:spacing w:before="0" w:beforeAutospacing="0" w:after="0" w:afterAutospacing="0"/>
-      </w:pPr>
-      <w:r>
         <w:t>};</w:t>
       </w:r>
     </w:p>
@@ -20032,25 +20773,25 @@
         <w:spacing w:before="0" w:beforeAutospacing="0" w:after="0" w:afterAutospacing="0"/>
       </w:pPr>
       <w:r>
-        <w:t>// CMD_PROP_RADIO_DIV_SETUP</w:t>
-      </w:r>
-    </w:p>
-    <w:p>
-      <w:pPr>
-        <w:pStyle w:val="NormalWeb"/>
-        <w:spacing w:before="0" w:beforeAutospacing="0" w:after="0" w:afterAutospacing="0"/>
-      </w:pPr>
-      <w:r>
-        <w:t>// Proprietary Mode Radio Setup Command for All Frequency Bands</w:t>
-      </w:r>
-    </w:p>
-    <w:p>
-      <w:pPr>
-        <w:pStyle w:val="NormalWeb"/>
-        <w:spacing w:before="0" w:beforeAutospacing="0" w:after="0" w:afterAutospacing="0"/>
-      </w:pPr>
-      <w:r>
-        <w:t>rfc_CMD_PROP_RADIO_DIV_SETUP_t RF_cmdPropRadioDivSetup =</w:t>
+        <w:t>// CMD_PROP_RX</w:t>
+      </w:r>
+    </w:p>
+    <w:p>
+      <w:pPr>
+        <w:pStyle w:val="NormalWeb"/>
+        <w:spacing w:before="0" w:beforeAutospacing="0" w:after="0" w:afterAutospacing="0"/>
+      </w:pPr>
+      <w:r>
+        <w:t>// Proprietary Mode Receive Command</w:t>
+      </w:r>
+    </w:p>
+    <w:p>
+      <w:pPr>
+        <w:pStyle w:val="NormalWeb"/>
+        <w:spacing w:before="0" w:beforeAutospacing="0" w:after="0" w:afterAutospacing="0"/>
+      </w:pPr>
+      <w:r>
+        <w:t>rfc_CMD_PROP_RX_t RF_cmdPropRx =</w:t>
       </w:r>
     </w:p>
     <w:p>
@@ -20068,7 +20809,7 @@
         <w:spacing w:before="0" w:beforeAutospacing="0" w:after="0" w:afterAutospacing="0"/>
       </w:pPr>
       <w:r>
-        <w:t>.commandNo = 0x3807,</w:t>
+        <w:t>.commandNo = 0x3802,</w:t>
       </w:r>
     </w:p>
     <w:p>
@@ -20086,7 +20827,6 @@
         <w:spacing w:before="0" w:beforeAutospacing="0" w:after="0" w:afterAutospacing="0"/>
       </w:pPr>
       <w:r>
-        <w:lastRenderedPageBreak/>
         <w:t>.pNextOp = 0, // INSERT APPLICABLE POINTER: (uint8_t*)&amp;xxx</w:t>
       </w:r>
     </w:p>
@@ -20132,773 +20872,6 @@
         <w:spacing w:before="0" w:beforeAutospacing="0" w:after="0" w:afterAutospacing="0"/>
       </w:pPr>
       <w:r>
-        <w:t>.startTrigger.pastTrig = 0x0,</w:t>
-      </w:r>
-    </w:p>
-    <w:p>
-      <w:pPr>
-        <w:pStyle w:val="NormalWeb"/>
-        <w:spacing w:before="0" w:beforeAutospacing="0" w:after="0" w:afterAutospacing="0"/>
-      </w:pPr>
-      <w:r>
-        <w:t>.condition.rule = 0x1,</w:t>
-      </w:r>
-    </w:p>
-    <w:p>
-      <w:pPr>
-        <w:pStyle w:val="NormalWeb"/>
-        <w:spacing w:before="0" w:beforeAutospacing="0" w:after="0" w:afterAutospacing="0"/>
-      </w:pPr>
-      <w:r>
-        <w:t>.condition.nSkip = 0x0,</w:t>
-      </w:r>
-    </w:p>
-    <w:p>
-      <w:pPr>
-        <w:pStyle w:val="NormalWeb"/>
-        <w:spacing w:before="0" w:beforeAutospacing="0" w:after="0" w:afterAutospacing="0"/>
-      </w:pPr>
-      <w:r>
-        <w:t>.modulation.modType = 0x1,</w:t>
-      </w:r>
-    </w:p>
-    <w:p>
-      <w:pPr>
-        <w:pStyle w:val="NormalWeb"/>
-        <w:spacing w:before="0" w:beforeAutospacing="0" w:after="0" w:afterAutospacing="0"/>
-      </w:pPr>
-      <w:r>
-        <w:t>.modulation.deviation = 0xC8,</w:t>
-      </w:r>
-    </w:p>
-    <w:p>
-      <w:pPr>
-        <w:pStyle w:val="NormalWeb"/>
-        <w:spacing w:before="0" w:beforeAutospacing="0" w:after="0" w:afterAutospacing="0"/>
-      </w:pPr>
-      <w:r>
-        <w:t>.symbolRate.preScale = 0xF,</w:t>
-      </w:r>
-    </w:p>
-    <w:p>
-      <w:pPr>
-        <w:pStyle w:val="NormalWeb"/>
-        <w:spacing w:before="0" w:beforeAutospacing="0" w:after="0" w:afterAutospacing="0"/>
-      </w:pPr>
-      <w:r>
-        <w:t>.symbolRate.rateWord = 0x10000,</w:t>
-      </w:r>
-    </w:p>
-    <w:p>
-      <w:pPr>
-        <w:pStyle w:val="NormalWeb"/>
-        <w:spacing w:before="0" w:beforeAutospacing="0" w:after="0" w:afterAutospacing="0"/>
-      </w:pPr>
-      <w:r>
-        <w:t>.symbolRate.decimMode = 0x0,</w:t>
-      </w:r>
-    </w:p>
-    <w:p>
-      <w:pPr>
-        <w:pStyle w:val="NormalWeb"/>
-        <w:spacing w:before="0" w:beforeAutospacing="0" w:after="0" w:afterAutospacing="0"/>
-      </w:pPr>
-      <w:r>
-        <w:t>.rxBw = 0x27,</w:t>
-      </w:r>
-    </w:p>
-    <w:p>
-      <w:pPr>
-        <w:pStyle w:val="NormalWeb"/>
-        <w:spacing w:before="0" w:beforeAutospacing="0" w:after="0" w:afterAutospacing="0"/>
-      </w:pPr>
-      <w:r>
-        <w:t>.preamConf.nPreamBytes = 0x4,</w:t>
-      </w:r>
-    </w:p>
-    <w:p>
-      <w:pPr>
-        <w:pStyle w:val="NormalWeb"/>
-        <w:spacing w:before="0" w:beforeAutospacing="0" w:after="0" w:afterAutospacing="0"/>
-      </w:pPr>
-      <w:r>
-        <w:t>.preamConf.preamMode = 0x0,</w:t>
-      </w:r>
-    </w:p>
-    <w:p>
-      <w:pPr>
-        <w:pStyle w:val="NormalWeb"/>
-        <w:spacing w:before="0" w:beforeAutospacing="0" w:after="0" w:afterAutospacing="0"/>
-      </w:pPr>
-      <w:r>
-        <w:t>.formatConf.nSwBits = 0x20,</w:t>
-      </w:r>
-    </w:p>
-    <w:p>
-      <w:pPr>
-        <w:pStyle w:val="NormalWeb"/>
-        <w:spacing w:before="0" w:beforeAutospacing="0" w:after="0" w:afterAutospacing="0"/>
-      </w:pPr>
-      <w:r>
-        <w:t>.formatConf.bBitReversal = 0x0,</w:t>
-      </w:r>
-    </w:p>
-    <w:p>
-      <w:pPr>
-        <w:pStyle w:val="NormalWeb"/>
-        <w:spacing w:before="0" w:beforeAutospacing="0" w:after="0" w:afterAutospacing="0"/>
-      </w:pPr>
-      <w:r>
-        <w:t>.formatConf.bMsbFirst = 0x1,</w:t>
-      </w:r>
-    </w:p>
-    <w:p>
-      <w:pPr>
-        <w:pStyle w:val="NormalWeb"/>
-        <w:spacing w:before="0" w:beforeAutospacing="0" w:after="0" w:afterAutospacing="0"/>
-      </w:pPr>
-      <w:r>
-        <w:t>.formatConf.fecMode = 0x0,</w:t>
-      </w:r>
-    </w:p>
-    <w:p>
-      <w:pPr>
-        <w:pStyle w:val="NormalWeb"/>
-        <w:spacing w:before="0" w:beforeAutospacing="0" w:after="0" w:afterAutospacing="0"/>
-      </w:pPr>
-      <w:r>
-        <w:t>.formatConf.whitenMode = 0x0,</w:t>
-      </w:r>
-    </w:p>
-    <w:p>
-      <w:pPr>
-        <w:pStyle w:val="NormalWeb"/>
-        <w:spacing w:before="0" w:beforeAutospacing="0" w:after="0" w:afterAutospacing="0"/>
-      </w:pPr>
-      <w:r>
-        <w:t>.config.frontEndMode = 0x0,</w:t>
-      </w:r>
-    </w:p>
-    <w:p>
-      <w:pPr>
-        <w:pStyle w:val="NormalWeb"/>
-        <w:spacing w:before="0" w:beforeAutospacing="0" w:after="0" w:afterAutospacing="0"/>
-      </w:pPr>
-      <w:r>
-        <w:t>.config.biasMode = 0x1,</w:t>
-      </w:r>
-    </w:p>
-    <w:p>
-      <w:pPr>
-        <w:pStyle w:val="NormalWeb"/>
-        <w:spacing w:before="0" w:beforeAutospacing="0" w:after="0" w:afterAutospacing="0"/>
-      </w:pPr>
-      <w:r>
-        <w:t>.config.analogCfgMode = 0x0,</w:t>
-      </w:r>
-    </w:p>
-    <w:p>
-      <w:pPr>
-        <w:pStyle w:val="NormalWeb"/>
-        <w:spacing w:before="0" w:beforeAutospacing="0" w:after="0" w:afterAutospacing="0"/>
-      </w:pPr>
-      <w:r>
-        <w:t>.config.bNoFsPowerUp = 0x0,</w:t>
-      </w:r>
-    </w:p>
-    <w:p>
-      <w:pPr>
-        <w:pStyle w:val="NormalWeb"/>
-        <w:spacing w:before="0" w:beforeAutospacing="0" w:after="0" w:afterAutospacing="0"/>
-      </w:pPr>
-      <w:r>
-        <w:t>.txPower = 0xAB3F,</w:t>
-      </w:r>
-    </w:p>
-    <w:p>
-      <w:pPr>
-        <w:pStyle w:val="NormalWeb"/>
-        <w:spacing w:before="0" w:beforeAutospacing="0" w:after="0" w:afterAutospacing="0"/>
-      </w:pPr>
-      <w:r>
-        <w:t>.pRegOverride = pOverrides,</w:t>
-      </w:r>
-    </w:p>
-    <w:p>
-      <w:pPr>
-        <w:pStyle w:val="NormalWeb"/>
-        <w:spacing w:before="0" w:beforeAutospacing="0" w:after="0" w:afterAutospacing="0"/>
-      </w:pPr>
-      <w:r>
-        <w:t>.centerFreq = 0x0393,</w:t>
-      </w:r>
-    </w:p>
-    <w:p>
-      <w:pPr>
-        <w:pStyle w:val="NormalWeb"/>
-        <w:spacing w:before="0" w:beforeAutospacing="0" w:after="0" w:afterAutospacing="0"/>
-      </w:pPr>
-      <w:r>
-        <w:t>.intFreq = 0x8000,</w:t>
-      </w:r>
-    </w:p>
-    <w:p>
-      <w:pPr>
-        <w:pStyle w:val="NormalWeb"/>
-        <w:spacing w:before="0" w:beforeAutospacing="0" w:after="0" w:afterAutospacing="0"/>
-      </w:pPr>
-      <w:r>
-        <w:t>.loDivider = 0x05</w:t>
-      </w:r>
-    </w:p>
-    <w:p>
-      <w:pPr>
-        <w:pStyle w:val="NormalWeb"/>
-        <w:spacing w:before="0" w:beforeAutospacing="0" w:after="0" w:afterAutospacing="0"/>
-      </w:pPr>
-      <w:r>
-        <w:t>};</w:t>
-      </w:r>
-    </w:p>
-    <w:p>
-      <w:pPr>
-        <w:pStyle w:val="NormalWeb"/>
-        <w:spacing w:before="0" w:beforeAutospacing="0" w:after="0" w:afterAutospacing="0"/>
-      </w:pPr>
-    </w:p>
-    <w:p>
-      <w:pPr>
-        <w:pStyle w:val="NormalWeb"/>
-        <w:spacing w:before="0" w:beforeAutospacing="0" w:after="0" w:afterAutospacing="0"/>
-      </w:pPr>
-    </w:p>
-    <w:p>
-      <w:pPr>
-        <w:pStyle w:val="NormalWeb"/>
-        <w:spacing w:before="0" w:beforeAutospacing="0" w:after="0" w:afterAutospacing="0"/>
-      </w:pPr>
-      <w:r>
-        <w:t>// CMD_FS</w:t>
-      </w:r>
-    </w:p>
-    <w:p>
-      <w:pPr>
-        <w:pStyle w:val="NormalWeb"/>
-        <w:spacing w:before="0" w:beforeAutospacing="0" w:after="0" w:afterAutospacing="0"/>
-      </w:pPr>
-      <w:r>
-        <w:t>// Frequency Synthesizer Programming Command</w:t>
-      </w:r>
-    </w:p>
-    <w:p>
-      <w:pPr>
-        <w:pStyle w:val="NormalWeb"/>
-        <w:spacing w:before="0" w:beforeAutospacing="0" w:after="0" w:afterAutospacing="0"/>
-      </w:pPr>
-      <w:r>
-        <w:t>rfc_CMD_FS_t RF_cmdFs =</w:t>
-      </w:r>
-    </w:p>
-    <w:p>
-      <w:pPr>
-        <w:pStyle w:val="NormalWeb"/>
-        <w:spacing w:before="0" w:beforeAutospacing="0" w:after="0" w:afterAutospacing="0"/>
-      </w:pPr>
-      <w:r>
-        <w:t>{</w:t>
-      </w:r>
-    </w:p>
-    <w:p>
-      <w:pPr>
-        <w:pStyle w:val="NormalWeb"/>
-        <w:spacing w:before="0" w:beforeAutospacing="0" w:after="0" w:afterAutospacing="0"/>
-      </w:pPr>
-      <w:r>
-        <w:t>.commandNo = 0x0803,</w:t>
-      </w:r>
-    </w:p>
-    <w:p>
-      <w:pPr>
-        <w:pStyle w:val="NormalWeb"/>
-        <w:spacing w:before="0" w:beforeAutospacing="0" w:after="0" w:afterAutospacing="0"/>
-      </w:pPr>
-      <w:r>
-        <w:t>.status = 0x0000,</w:t>
-      </w:r>
-    </w:p>
-    <w:p>
-      <w:pPr>
-        <w:pStyle w:val="NormalWeb"/>
-        <w:spacing w:before="0" w:beforeAutospacing="0" w:after="0" w:afterAutospacing="0"/>
-      </w:pPr>
-      <w:r>
-        <w:t>.pNextOp = 0, // INSERT APPLICABLE POINTER: (uint8_t*)&amp;xxx</w:t>
-      </w:r>
-    </w:p>
-    <w:p>
-      <w:pPr>
-        <w:pStyle w:val="NormalWeb"/>
-        <w:spacing w:before="0" w:beforeAutospacing="0" w:after="0" w:afterAutospacing="0"/>
-      </w:pPr>
-      <w:r>
-        <w:t>.startTime = 0x00000000,</w:t>
-      </w:r>
-    </w:p>
-    <w:p>
-      <w:pPr>
-        <w:pStyle w:val="NormalWeb"/>
-        <w:spacing w:before="0" w:beforeAutospacing="0" w:after="0" w:afterAutospacing="0"/>
-      </w:pPr>
-      <w:r>
-        <w:t>.startTrigger.triggerType = 0x0,</w:t>
-      </w:r>
-    </w:p>
-    <w:p>
-      <w:pPr>
-        <w:pStyle w:val="NormalWeb"/>
-        <w:spacing w:before="0" w:beforeAutospacing="0" w:after="0" w:afterAutospacing="0"/>
-      </w:pPr>
-      <w:r>
-        <w:t>.startTrigger.bEnaCmd = 0x0,</w:t>
-      </w:r>
-    </w:p>
-    <w:p>
-      <w:pPr>
-        <w:pStyle w:val="NormalWeb"/>
-        <w:spacing w:before="0" w:beforeAutospacing="0" w:after="0" w:afterAutospacing="0"/>
-      </w:pPr>
-      <w:r>
-        <w:t>.startTrigger.triggerNo = 0x0,</w:t>
-      </w:r>
-    </w:p>
-    <w:p>
-      <w:pPr>
-        <w:pStyle w:val="NormalWeb"/>
-        <w:spacing w:before="0" w:beforeAutospacing="0" w:after="0" w:afterAutospacing="0"/>
-      </w:pPr>
-      <w:r>
-        <w:t>.startTrigger.pastTrig = 0x0,</w:t>
-      </w:r>
-    </w:p>
-    <w:p>
-      <w:pPr>
-        <w:pStyle w:val="NormalWeb"/>
-        <w:spacing w:before="0" w:beforeAutospacing="0" w:after="0" w:afterAutospacing="0"/>
-      </w:pPr>
-      <w:r>
-        <w:t>.condition.rule = 0x1,</w:t>
-      </w:r>
-    </w:p>
-    <w:p>
-      <w:pPr>
-        <w:pStyle w:val="NormalWeb"/>
-        <w:spacing w:before="0" w:beforeAutospacing="0" w:after="0" w:afterAutospacing="0"/>
-      </w:pPr>
-      <w:r>
-        <w:lastRenderedPageBreak/>
-        <w:t>.condition.nSkip = 0x0,</w:t>
-      </w:r>
-    </w:p>
-    <w:p>
-      <w:pPr>
-        <w:pStyle w:val="NormalWeb"/>
-        <w:spacing w:before="0" w:beforeAutospacing="0" w:after="0" w:afterAutospacing="0"/>
-      </w:pPr>
-      <w:r>
-        <w:t>.frequency = 0x0393,</w:t>
-      </w:r>
-    </w:p>
-    <w:p>
-      <w:pPr>
-        <w:pStyle w:val="NormalWeb"/>
-        <w:spacing w:before="0" w:beforeAutospacing="0" w:after="0" w:afterAutospacing="0"/>
-      </w:pPr>
-      <w:r>
-        <w:t>.fractFreq = 0x0000,</w:t>
-      </w:r>
-    </w:p>
-    <w:p>
-      <w:pPr>
-        <w:pStyle w:val="NormalWeb"/>
-        <w:spacing w:before="0" w:beforeAutospacing="0" w:after="0" w:afterAutospacing="0"/>
-      </w:pPr>
-      <w:r>
-        <w:t>.synthConf.bTxMode = 0x0,</w:t>
-      </w:r>
-    </w:p>
-    <w:p>
-      <w:pPr>
-        <w:pStyle w:val="NormalWeb"/>
-        <w:spacing w:before="0" w:beforeAutospacing="0" w:after="0" w:afterAutospacing="0"/>
-      </w:pPr>
-      <w:r>
-        <w:t>.synthConf.refFreq = 0x0,</w:t>
-      </w:r>
-    </w:p>
-    <w:p>
-      <w:pPr>
-        <w:pStyle w:val="NormalWeb"/>
-        <w:spacing w:before="0" w:beforeAutospacing="0" w:after="0" w:afterAutospacing="0"/>
-      </w:pPr>
-      <w:r>
-        <w:t>.__dummy0 = 0x00,</w:t>
-      </w:r>
-    </w:p>
-    <w:p>
-      <w:pPr>
-        <w:pStyle w:val="NormalWeb"/>
-        <w:spacing w:before="0" w:beforeAutospacing="0" w:after="0" w:afterAutospacing="0"/>
-      </w:pPr>
-      <w:r>
-        <w:t>.__dummy1 = 0x00,</w:t>
-      </w:r>
-    </w:p>
-    <w:p>
-      <w:pPr>
-        <w:pStyle w:val="NormalWeb"/>
-        <w:spacing w:before="0" w:beforeAutospacing="0" w:after="0" w:afterAutospacing="0"/>
-      </w:pPr>
-      <w:r>
-        <w:t>.__dummy2 = 0x00,</w:t>
-      </w:r>
-    </w:p>
-    <w:p>
-      <w:pPr>
-        <w:pStyle w:val="NormalWeb"/>
-        <w:spacing w:before="0" w:beforeAutospacing="0" w:after="0" w:afterAutospacing="0"/>
-      </w:pPr>
-      <w:r>
-        <w:t>.__dummy3 = 0x0000</w:t>
-      </w:r>
-    </w:p>
-    <w:p>
-      <w:pPr>
-        <w:pStyle w:val="NormalWeb"/>
-        <w:spacing w:before="0" w:beforeAutospacing="0" w:after="0" w:afterAutospacing="0"/>
-      </w:pPr>
-      <w:r>
-        <w:t>};</w:t>
-      </w:r>
-    </w:p>
-    <w:p>
-      <w:pPr>
-        <w:pStyle w:val="NormalWeb"/>
-        <w:spacing w:before="0" w:beforeAutospacing="0" w:after="0" w:afterAutospacing="0"/>
-      </w:pPr>
-    </w:p>
-    <w:p>
-      <w:pPr>
-        <w:pStyle w:val="NormalWeb"/>
-        <w:spacing w:before="0" w:beforeAutospacing="0" w:after="0" w:afterAutospacing="0"/>
-      </w:pPr>
-    </w:p>
-    <w:p>
-      <w:pPr>
-        <w:pStyle w:val="NormalWeb"/>
-        <w:spacing w:before="0" w:beforeAutospacing="0" w:after="0" w:afterAutospacing="0"/>
-      </w:pPr>
-      <w:r>
-        <w:t>// CMD_PROP_TX</w:t>
-      </w:r>
-    </w:p>
-    <w:p>
-      <w:pPr>
-        <w:pStyle w:val="NormalWeb"/>
-        <w:spacing w:before="0" w:beforeAutospacing="0" w:after="0" w:afterAutospacing="0"/>
-      </w:pPr>
-      <w:r>
-        <w:t>// Proprietary Mode Transmit Command</w:t>
-      </w:r>
-    </w:p>
-    <w:p>
-      <w:pPr>
-        <w:pStyle w:val="NormalWeb"/>
-        <w:spacing w:before="0" w:beforeAutospacing="0" w:after="0" w:afterAutospacing="0"/>
-      </w:pPr>
-      <w:r>
-        <w:t>rfc_CMD_PROP_TX_t RF_cmdPropTx =</w:t>
-      </w:r>
-    </w:p>
-    <w:p>
-      <w:pPr>
-        <w:pStyle w:val="NormalWeb"/>
-        <w:spacing w:before="0" w:beforeAutospacing="0" w:after="0" w:afterAutospacing="0"/>
-      </w:pPr>
-      <w:r>
-        <w:t>{</w:t>
-      </w:r>
-    </w:p>
-    <w:p>
-      <w:pPr>
-        <w:pStyle w:val="NormalWeb"/>
-        <w:spacing w:before="0" w:beforeAutospacing="0" w:after="0" w:afterAutospacing="0"/>
-      </w:pPr>
-      <w:r>
-        <w:t>.commandNo = 0x3801,</w:t>
-      </w:r>
-    </w:p>
-    <w:p>
-      <w:pPr>
-        <w:pStyle w:val="NormalWeb"/>
-        <w:spacing w:before="0" w:beforeAutospacing="0" w:after="0" w:afterAutospacing="0"/>
-      </w:pPr>
-      <w:r>
-        <w:t>.status = 0x0000,</w:t>
-      </w:r>
-    </w:p>
-    <w:p>
-      <w:pPr>
-        <w:pStyle w:val="NormalWeb"/>
-        <w:spacing w:before="0" w:beforeAutospacing="0" w:after="0" w:afterAutospacing="0"/>
-      </w:pPr>
-      <w:r>
-        <w:t>.pNextOp = 0, // INSERT APPLICABLE POINTER: (uint8_t*)&amp;xxx</w:t>
-      </w:r>
-    </w:p>
-    <w:p>
-      <w:pPr>
-        <w:pStyle w:val="NormalWeb"/>
-        <w:spacing w:before="0" w:beforeAutospacing="0" w:after="0" w:afterAutospacing="0"/>
-      </w:pPr>
-      <w:r>
-        <w:t>.startTime = 0x00000000,</w:t>
-      </w:r>
-    </w:p>
-    <w:p>
-      <w:pPr>
-        <w:pStyle w:val="NormalWeb"/>
-        <w:spacing w:before="0" w:beforeAutospacing="0" w:after="0" w:afterAutospacing="0"/>
-      </w:pPr>
-      <w:r>
-        <w:t>.startTrigger.triggerType = 0x0,</w:t>
-      </w:r>
-    </w:p>
-    <w:p>
-      <w:pPr>
-        <w:pStyle w:val="NormalWeb"/>
-        <w:spacing w:before="0" w:beforeAutospacing="0" w:after="0" w:afterAutospacing="0"/>
-      </w:pPr>
-      <w:r>
-        <w:t>.startTrigger.bEnaCmd = 0x0,</w:t>
-      </w:r>
-    </w:p>
-    <w:p>
-      <w:pPr>
-        <w:pStyle w:val="NormalWeb"/>
-        <w:spacing w:before="0" w:beforeAutospacing="0" w:after="0" w:afterAutospacing="0"/>
-      </w:pPr>
-      <w:r>
-        <w:t>.startTrigger.triggerNo = 0x0,</w:t>
-      </w:r>
-    </w:p>
-    <w:p>
-      <w:pPr>
-        <w:pStyle w:val="NormalWeb"/>
-        <w:spacing w:before="0" w:beforeAutospacing="0" w:after="0" w:afterAutospacing="0"/>
-      </w:pPr>
-      <w:r>
-        <w:t>.startTrigger.pastTrig = 0x0,</w:t>
-      </w:r>
-    </w:p>
-    <w:p>
-      <w:pPr>
-        <w:pStyle w:val="NormalWeb"/>
-        <w:spacing w:before="0" w:beforeAutospacing="0" w:after="0" w:afterAutospacing="0"/>
-      </w:pPr>
-      <w:r>
-        <w:t>.condition.rule = 0x1,</w:t>
-      </w:r>
-    </w:p>
-    <w:p>
-      <w:pPr>
-        <w:pStyle w:val="NormalWeb"/>
-        <w:spacing w:before="0" w:beforeAutospacing="0" w:after="0" w:afterAutospacing="0"/>
-      </w:pPr>
-      <w:r>
-        <w:t>.condition.nSkip = 0x0,</w:t>
-      </w:r>
-    </w:p>
-    <w:p>
-      <w:pPr>
-        <w:pStyle w:val="NormalWeb"/>
-        <w:spacing w:before="0" w:beforeAutospacing="0" w:after="0" w:afterAutospacing="0"/>
-      </w:pPr>
-      <w:r>
-        <w:t>.pktConf.bFsOff = 0x0,</w:t>
-      </w:r>
-    </w:p>
-    <w:p>
-      <w:pPr>
-        <w:pStyle w:val="NormalWeb"/>
-        <w:spacing w:before="0" w:beforeAutospacing="0" w:after="0" w:afterAutospacing="0"/>
-      </w:pPr>
-      <w:r>
-        <w:t>.pktConf.bUseCrc = 0x1,</w:t>
-      </w:r>
-    </w:p>
-    <w:p>
-      <w:pPr>
-        <w:pStyle w:val="NormalWeb"/>
-        <w:spacing w:before="0" w:beforeAutospacing="0" w:after="0" w:afterAutospacing="0"/>
-      </w:pPr>
-      <w:r>
-        <w:t>.pktConf.bVarLen = 0x1,</w:t>
-      </w:r>
-    </w:p>
-    <w:p>
-      <w:pPr>
-        <w:pStyle w:val="NormalWeb"/>
-        <w:spacing w:before="0" w:beforeAutospacing="0" w:after="0" w:afterAutospacing="0"/>
-      </w:pPr>
-      <w:r>
-        <w:t>.pktLen = 0x14, // SET APPLICATION PAYLOAD LENGTH</w:t>
-      </w:r>
-    </w:p>
-    <w:p>
-      <w:pPr>
-        <w:pStyle w:val="NormalWeb"/>
-        <w:spacing w:before="0" w:beforeAutospacing="0" w:after="0" w:afterAutospacing="0"/>
-      </w:pPr>
-      <w:r>
-        <w:t>.syncWord = 0x930B51DE,</w:t>
-      </w:r>
-    </w:p>
-    <w:p>
-      <w:pPr>
-        <w:pStyle w:val="NormalWeb"/>
-        <w:spacing w:before="0" w:beforeAutospacing="0" w:after="0" w:afterAutospacing="0"/>
-      </w:pPr>
-      <w:r>
-        <w:t>.pPkt = 0 // INSERT APPLICABLE POINTER: (uint8_t*)&amp;xxx</w:t>
-      </w:r>
-    </w:p>
-    <w:p>
-      <w:pPr>
-        <w:pStyle w:val="NormalWeb"/>
-        <w:spacing w:before="0" w:beforeAutospacing="0" w:after="0" w:afterAutospacing="0"/>
-      </w:pPr>
-      <w:r>
-        <w:t>};</w:t>
-      </w:r>
-    </w:p>
-    <w:p>
-      <w:pPr>
-        <w:pStyle w:val="NormalWeb"/>
-        <w:spacing w:before="0" w:beforeAutospacing="0" w:after="0" w:afterAutospacing="0"/>
-      </w:pPr>
-    </w:p>
-    <w:p>
-      <w:pPr>
-        <w:pStyle w:val="NormalWeb"/>
-        <w:spacing w:before="0" w:beforeAutospacing="0" w:after="0" w:afterAutospacing="0"/>
-      </w:pPr>
-    </w:p>
-    <w:p>
-      <w:pPr>
-        <w:pStyle w:val="NormalWeb"/>
-        <w:spacing w:before="0" w:beforeAutospacing="0" w:after="0" w:afterAutospacing="0"/>
-      </w:pPr>
-      <w:r>
-        <w:t>// CMD_PROP_RX</w:t>
-      </w:r>
-    </w:p>
-    <w:p>
-      <w:pPr>
-        <w:pStyle w:val="NormalWeb"/>
-        <w:spacing w:before="0" w:beforeAutospacing="0" w:after="0" w:afterAutospacing="0"/>
-      </w:pPr>
-      <w:r>
-        <w:t>// Proprietary Mode Receive Command</w:t>
-      </w:r>
-    </w:p>
-    <w:p>
-      <w:pPr>
-        <w:pStyle w:val="NormalWeb"/>
-        <w:spacing w:before="0" w:beforeAutospacing="0" w:after="0" w:afterAutospacing="0"/>
-      </w:pPr>
-      <w:r>
-        <w:t>rfc_CMD_PROP_RX_t RF_cmdPropRx =</w:t>
-      </w:r>
-    </w:p>
-    <w:p>
-      <w:pPr>
-        <w:pStyle w:val="NormalWeb"/>
-        <w:spacing w:before="0" w:beforeAutospacing="0" w:after="0" w:afterAutospacing="0"/>
-      </w:pPr>
-      <w:r>
-        <w:t>{</w:t>
-      </w:r>
-    </w:p>
-    <w:p>
-      <w:pPr>
-        <w:pStyle w:val="NormalWeb"/>
-        <w:spacing w:before="0" w:beforeAutospacing="0" w:after="0" w:afterAutospacing="0"/>
-      </w:pPr>
-      <w:r>
-        <w:t>.commandNo = 0x3802,</w:t>
-      </w:r>
-    </w:p>
-    <w:p>
-      <w:pPr>
-        <w:pStyle w:val="NormalWeb"/>
-        <w:spacing w:before="0" w:beforeAutospacing="0" w:after="0" w:afterAutospacing="0"/>
-      </w:pPr>
-      <w:r>
-        <w:t>.status = 0x0000,</w:t>
-      </w:r>
-    </w:p>
-    <w:p>
-      <w:pPr>
-        <w:pStyle w:val="NormalWeb"/>
-        <w:spacing w:before="0" w:beforeAutospacing="0" w:after="0" w:afterAutospacing="0"/>
-      </w:pPr>
-      <w:r>
-        <w:t>.pNextOp = 0, // INSERT APPLICABLE POINTER: (uint8_t*)&amp;xxx</w:t>
-      </w:r>
-    </w:p>
-    <w:p>
-      <w:pPr>
-        <w:pStyle w:val="NormalWeb"/>
-        <w:spacing w:before="0" w:beforeAutospacing="0" w:after="0" w:afterAutospacing="0"/>
-      </w:pPr>
-      <w:r>
-        <w:t>.startTime = 0x00000000,</w:t>
-      </w:r>
-    </w:p>
-    <w:p>
-      <w:pPr>
-        <w:pStyle w:val="NormalWeb"/>
-        <w:spacing w:before="0" w:beforeAutospacing="0" w:after="0" w:afterAutospacing="0"/>
-      </w:pPr>
-      <w:r>
-        <w:t>.startTrigger.triggerType = 0x0,</w:t>
-      </w:r>
-    </w:p>
-    <w:p>
-      <w:pPr>
-        <w:pStyle w:val="NormalWeb"/>
-        <w:spacing w:before="0" w:beforeAutospacing="0" w:after="0" w:afterAutospacing="0"/>
-      </w:pPr>
-      <w:r>
-        <w:t>.startTrigger.bEnaCmd = 0x0,</w:t>
-      </w:r>
-    </w:p>
-    <w:p>
-      <w:pPr>
-        <w:pStyle w:val="NormalWeb"/>
-        <w:spacing w:before="0" w:beforeAutospacing="0" w:after="0" w:afterAutospacing="0"/>
-      </w:pPr>
-      <w:r>
-        <w:t>.startTrigger.triggerNo = 0x0,</w:t>
-      </w:r>
-    </w:p>
-    <w:p>
-      <w:pPr>
-        <w:pStyle w:val="NormalWeb"/>
-        <w:spacing w:before="0" w:beforeAutospacing="0" w:after="0" w:afterAutospacing="0"/>
-      </w:pPr>
-      <w:r>
-        <w:lastRenderedPageBreak/>
         <w:t>.startTrigger.pastTrig = 0x0,</w:t>
       </w:r>
     </w:p>
@@ -21516,6 +21489,33 @@
       </w:rPr>
     </w:sdtEndPr>
     <w:sdtContent>
+      <w:p>
+        <w:pPr>
+          <w:pStyle w:val="Header"/>
+          <w:jc w:val="right"/>
+        </w:pPr>
+        <w:r>
+          <w:t>Guillermo Gálvez</w:t>
+        </w:r>
+      </w:p>
+      <w:p>
+        <w:pPr>
+          <w:pStyle w:val="HTMLPreformatted"/>
+        </w:pPr>
+        <w:r>
+          <w:t xml:space="preserve"> Github root directory:(</w:t>
+        </w:r>
+        <w:r>
+          <w:rPr>
+            <w:sz w:val="19"/>
+            <w:szCs w:val="19"/>
+          </w:rPr>
+          <w:t>https://github.com/galveg1/VMs_House-of-Fun-Or-Pain.git</w:t>
+        </w:r>
+        <w:r>
+          <w:t>)</w:t>
+        </w:r>
+      </w:p>
       <w:p>
         <w:pPr>
           <w:pStyle w:val="Header"/>
